--- a/Documentation/VBugs/Chapter 8/Chapter 8 Tutorial.docx
+++ b/Documentation/VBugs/Chapter 8/Chapter 8 Tutorial.docx
@@ -1203,7 +1203,13 @@
         <w:spacing w:after="0" w:line="240" w:lineRule="auto"/>
       </w:pPr>
       <w:r>
-        <w:t xml:space="preserve">Where level is a level number; gameTimer is an engine that will count time as a game goes; score is a number which represents a score n your program; and endLevelAt is an anding point for each level. </w:t>
+        <w:t xml:space="preserve">Where level is a level number; gameTimer is an engine that will count time as a game goes; score is a number which represents a score n your program; and endLevelAt is an </w:t>
+      </w:r>
+      <w:r>
+        <w:t>ending</w:t>
+      </w:r>
+      <w:r>
+        <w:t xml:space="preserve"> point for each level. </w:t>
       </w:r>
     </w:p>
     <w:p>
@@ -1224,6 +1230,14 @@
       <w:r>
         <w:t>Now we need to have a procedure called LevelSetUp() in GameLogic.vb. The code for this procedure is shown below:</w:t>
       </w:r>
+    </w:p>
+    <w:p>
+      <w:pPr>
+        <w:autoSpaceDE w:val="0"/>
+        <w:autoSpaceDN w:val="0"/>
+        <w:adjustRightInd w:val="0"/>
+        <w:spacing w:after="0" w:line="240" w:lineRule="auto"/>
+      </w:pPr>
     </w:p>
     <w:tbl>
       <w:tblPr>
@@ -1341,6 +1355,82 @@
                 <w:szCs w:val="20"/>
               </w:rPr>
             </w:pPr>
+            <w:r>
+              <w:rPr>
+                <w:rFonts w:ascii="Courier New" w:hAnsi="Courier New" w:cs="Courier New"/>
+                <w:noProof/>
+                <w:szCs w:val="20"/>
+              </w:rPr>
+              <w:t xml:space="preserve">        </w:t>
+            </w:r>
+            <w:r>
+              <w:rPr>
+                <w:rFonts w:ascii="Courier New" w:hAnsi="Courier New" w:cs="Courier New"/>
+                <w:noProof/>
+                <w:color w:val="0000FF"/>
+                <w:szCs w:val="20"/>
+              </w:rPr>
+              <w:t>For</w:t>
+            </w:r>
+            <w:r>
+              <w:rPr>
+                <w:rFonts w:ascii="Courier New" w:hAnsi="Courier New" w:cs="Courier New"/>
+                <w:noProof/>
+                <w:szCs w:val="20"/>
+              </w:rPr>
+              <w:t xml:space="preserve"> </w:t>
+            </w:r>
+            <w:r>
+              <w:rPr>
+                <w:rFonts w:ascii="Courier New" w:hAnsi="Courier New" w:cs="Courier New"/>
+                <w:noProof/>
+                <w:color w:val="0000FF"/>
+                <w:szCs w:val="20"/>
+              </w:rPr>
+              <w:t>Each</w:t>
+            </w:r>
+            <w:r>
+              <w:rPr>
+                <w:rFonts w:ascii="Courier New" w:hAnsi="Courier New" w:cs="Courier New"/>
+                <w:noProof/>
+                <w:szCs w:val="20"/>
+              </w:rPr>
+              <w:t xml:space="preserve"> Bug </w:t>
+            </w:r>
+            <w:r>
+              <w:rPr>
+                <w:rFonts w:ascii="Courier New" w:hAnsi="Courier New" w:cs="Courier New"/>
+                <w:noProof/>
+                <w:color w:val="0000FF"/>
+                <w:szCs w:val="20"/>
+              </w:rPr>
+              <w:t>As</w:t>
+            </w:r>
+            <w:r>
+              <w:rPr>
+                <w:rFonts w:ascii="Courier New" w:hAnsi="Courier New" w:cs="Courier New"/>
+                <w:noProof/>
+                <w:szCs w:val="20"/>
+              </w:rPr>
+              <w:t xml:space="preserve"> Bug </w:t>
+            </w:r>
+            <w:r>
+              <w:rPr>
+                <w:rFonts w:ascii="Courier New" w:hAnsi="Courier New" w:cs="Courier New"/>
+                <w:noProof/>
+                <w:color w:val="0000FF"/>
+                <w:szCs w:val="20"/>
+              </w:rPr>
+              <w:t>In</w:t>
+            </w:r>
+            <w:r>
+              <w:rPr>
+                <w:rFonts w:ascii="Courier New" w:hAnsi="Courier New" w:cs="Courier New"/>
+                <w:noProof/>
+                <w:szCs w:val="20"/>
+              </w:rPr>
+              <w:t xml:space="preserve"> listBugs</w:t>
+            </w:r>
           </w:p>
           <w:p>
             <w:pPr>
@@ -1354,6 +1444,14 @@
                 <w:szCs w:val="20"/>
               </w:rPr>
             </w:pPr>
+            <w:r>
+              <w:rPr>
+                <w:rFonts w:ascii="Courier New" w:hAnsi="Courier New" w:cs="Courier New"/>
+                <w:noProof/>
+                <w:szCs w:val="20"/>
+              </w:rPr>
+              <w:t xml:space="preserve">            Bug.CleanUp()</w:t>
+            </w:r>
           </w:p>
           <w:p>
             <w:pPr>
@@ -1364,6 +1462,7 @@
               <w:rPr>
                 <w:rFonts w:ascii="Courier New" w:hAnsi="Courier New" w:cs="Courier New"/>
                 <w:noProof/>
+                <w:color w:val="0000FF"/>
                 <w:szCs w:val="20"/>
               </w:rPr>
             </w:pPr>
@@ -1382,66 +1481,7 @@
                 <w:color w:val="0000FF"/>
                 <w:szCs w:val="20"/>
               </w:rPr>
-              <w:t>For</w:t>
-            </w:r>
-            <w:r>
-              <w:rPr>
-                <w:rFonts w:ascii="Courier New" w:hAnsi="Courier New" w:cs="Courier New"/>
-                <w:noProof/>
-                <w:szCs w:val="20"/>
-              </w:rPr>
-              <w:t xml:space="preserve"> </w:t>
-            </w:r>
-            <w:r>
-              <w:rPr>
-                <w:rFonts w:ascii="Courier New" w:hAnsi="Courier New" w:cs="Courier New"/>
-                <w:noProof/>
-                <w:color w:val="0000FF"/>
-                <w:szCs w:val="20"/>
-              </w:rPr>
-              <w:t>Each</w:t>
-            </w:r>
-            <w:r>
-              <w:rPr>
-                <w:rFonts w:ascii="Courier New" w:hAnsi="Courier New" w:cs="Courier New"/>
-                <w:noProof/>
-                <w:szCs w:val="20"/>
-              </w:rPr>
-              <w:t xml:space="preserve"> Bug </w:t>
-            </w:r>
-            <w:r>
-              <w:rPr>
-                <w:rFonts w:ascii="Courier New" w:hAnsi="Courier New" w:cs="Courier New"/>
-                <w:noProof/>
-                <w:color w:val="0000FF"/>
-                <w:szCs w:val="20"/>
-              </w:rPr>
-              <w:t>As</w:t>
-            </w:r>
-            <w:r>
-              <w:rPr>
-                <w:rFonts w:ascii="Courier New" w:hAnsi="Courier New" w:cs="Courier New"/>
-                <w:noProof/>
-                <w:szCs w:val="20"/>
-              </w:rPr>
-              <w:t xml:space="preserve"> Bug </w:t>
-            </w:r>
-            <w:r>
-              <w:rPr>
-                <w:rFonts w:ascii="Courier New" w:hAnsi="Courier New" w:cs="Courier New"/>
-                <w:noProof/>
-                <w:color w:val="0000FF"/>
-                <w:szCs w:val="20"/>
-              </w:rPr>
-              <w:t>In</w:t>
-            </w:r>
-            <w:r>
-              <w:rPr>
-                <w:rFonts w:ascii="Courier New" w:hAnsi="Courier New" w:cs="Courier New"/>
-                <w:noProof/>
-                <w:szCs w:val="20"/>
-              </w:rPr>
-              <w:t xml:space="preserve"> listBugs</w:t>
+              <w:t>Next</w:t>
             </w:r>
           </w:p>
           <w:p>
@@ -1453,17 +1493,10 @@
               <w:rPr>
                 <w:rFonts w:ascii="Courier New" w:hAnsi="Courier New" w:cs="Courier New"/>
                 <w:noProof/>
-                <w:szCs w:val="20"/>
-              </w:rPr>
-            </w:pPr>
-            <w:r>
-              <w:rPr>
-                <w:rFonts w:ascii="Courier New" w:hAnsi="Courier New" w:cs="Courier New"/>
-                <w:noProof/>
-                <w:szCs w:val="20"/>
-              </w:rPr>
-              <w:t xml:space="preserve">            Bug.CleanUp()</w:t>
-            </w:r>
+                <w:color w:val="0000FF"/>
+                <w:szCs w:val="20"/>
+              </w:rPr>
+            </w:pPr>
           </w:p>
           <w:p>
             <w:pPr>
@@ -1474,26 +1507,16 @@
               <w:rPr>
                 <w:rFonts w:ascii="Courier New" w:hAnsi="Courier New" w:cs="Courier New"/>
                 <w:noProof/>
-                <w:color w:val="0000FF"/>
-                <w:szCs w:val="20"/>
-              </w:rPr>
-            </w:pPr>
-            <w:r>
-              <w:rPr>
-                <w:rFonts w:ascii="Courier New" w:hAnsi="Courier New" w:cs="Courier New"/>
-                <w:noProof/>
-                <w:szCs w:val="20"/>
-              </w:rPr>
-              <w:t xml:space="preserve">        </w:t>
-            </w:r>
-            <w:r>
-              <w:rPr>
-                <w:rFonts w:ascii="Courier New" w:hAnsi="Courier New" w:cs="Courier New"/>
-                <w:noProof/>
-                <w:color w:val="0000FF"/>
-                <w:szCs w:val="20"/>
-              </w:rPr>
-              <w:t>Next</w:t>
+                <w:szCs w:val="20"/>
+              </w:rPr>
+            </w:pPr>
+            <w:r>
+              <w:rPr>
+                <w:rFonts w:ascii="Courier New" w:hAnsi="Courier New" w:cs="Courier New"/>
+                <w:noProof/>
+                <w:szCs w:val="20"/>
+              </w:rPr>
+              <w:t xml:space="preserve">        listBugs.Clear()</w:t>
             </w:r>
           </w:p>
           <w:p>
@@ -1505,7 +1528,6 @@
               <w:rPr>
                 <w:rFonts w:ascii="Courier New" w:hAnsi="Courier New" w:cs="Courier New"/>
                 <w:noProof/>
-                <w:color w:val="0000FF"/>
                 <w:szCs w:val="20"/>
               </w:rPr>
             </w:pPr>
@@ -1528,7 +1550,75 @@
                 <w:noProof/>
                 <w:szCs w:val="20"/>
               </w:rPr>
-              <w:t xml:space="preserve">        listBugs.Clear()</w:t>
+              <w:t xml:space="preserve">        </w:t>
+            </w:r>
+            <w:r>
+              <w:rPr>
+                <w:rFonts w:ascii="Courier New" w:hAnsi="Courier New" w:cs="Courier New"/>
+                <w:noProof/>
+                <w:color w:val="0000FF"/>
+                <w:szCs w:val="20"/>
+              </w:rPr>
+              <w:t>For</w:t>
+            </w:r>
+            <w:r>
+              <w:rPr>
+                <w:rFonts w:ascii="Courier New" w:hAnsi="Courier New" w:cs="Courier New"/>
+                <w:noProof/>
+                <w:szCs w:val="20"/>
+              </w:rPr>
+              <w:t xml:space="preserve"> i </w:t>
+            </w:r>
+            <w:r>
+              <w:rPr>
+                <w:rFonts w:ascii="Courier New" w:hAnsi="Courier New" w:cs="Courier New"/>
+                <w:noProof/>
+                <w:color w:val="0000FF"/>
+                <w:szCs w:val="20"/>
+              </w:rPr>
+              <w:t>As</w:t>
+            </w:r>
+            <w:r>
+              <w:rPr>
+                <w:rFonts w:ascii="Courier New" w:hAnsi="Courier New" w:cs="Courier New"/>
+                <w:noProof/>
+                <w:szCs w:val="20"/>
+              </w:rPr>
+              <w:t xml:space="preserve"> </w:t>
+            </w:r>
+            <w:r>
+              <w:rPr>
+                <w:rFonts w:ascii="Courier New" w:hAnsi="Courier New" w:cs="Courier New"/>
+                <w:noProof/>
+                <w:color w:val="0000FF"/>
+                <w:szCs w:val="20"/>
+              </w:rPr>
+              <w:t>Integer</w:t>
+            </w:r>
+            <w:r>
+              <w:rPr>
+                <w:rFonts w:ascii="Courier New" w:hAnsi="Courier New" w:cs="Courier New"/>
+                <w:noProof/>
+                <w:szCs w:val="20"/>
+              </w:rPr>
+              <w:t xml:space="preserve"> = 1 </w:t>
+            </w:r>
+            <w:r>
+              <w:rPr>
+                <w:rFonts w:ascii="Courier New" w:hAnsi="Courier New" w:cs="Courier New"/>
+                <w:noProof/>
+                <w:color w:val="0000FF"/>
+                <w:szCs w:val="20"/>
+              </w:rPr>
+              <w:t>To</w:t>
+            </w:r>
+            <w:r>
+              <w:rPr>
+                <w:rFonts w:ascii="Courier New" w:hAnsi="Courier New" w:cs="Courier New"/>
+                <w:noProof/>
+                <w:szCs w:val="20"/>
+              </w:rPr>
+              <w:t xml:space="preserve"> level * 3</w:t>
             </w:r>
           </w:p>
           <w:p>
@@ -1543,6 +1633,31 @@
                 <w:szCs w:val="20"/>
               </w:rPr>
             </w:pPr>
+            <w:r>
+              <w:rPr>
+                <w:rFonts w:ascii="Courier New" w:hAnsi="Courier New" w:cs="Courier New"/>
+                <w:noProof/>
+                <w:szCs w:val="20"/>
+              </w:rPr>
+              <w:t xml:space="preserve">            listBugs.Add(</w:t>
+            </w:r>
+            <w:r>
+              <w:rPr>
+                <w:rFonts w:ascii="Courier New" w:hAnsi="Courier New" w:cs="Courier New"/>
+                <w:noProof/>
+                <w:color w:val="0000FF"/>
+                <w:szCs w:val="20"/>
+              </w:rPr>
+              <w:t>New</w:t>
+            </w:r>
+            <w:r>
+              <w:rPr>
+                <w:rFonts w:ascii="Courier New" w:hAnsi="Courier New" w:cs="Courier New"/>
+                <w:noProof/>
+                <w:szCs w:val="20"/>
+              </w:rPr>
+              <w:t xml:space="preserve"> Bug)</w:t>
+            </w:r>
           </w:p>
           <w:p>
             <w:pPr>
@@ -1553,6 +1668,7 @@
               <w:rPr>
                 <w:rFonts w:ascii="Courier New" w:hAnsi="Courier New" w:cs="Courier New"/>
                 <w:noProof/>
+                <w:color w:val="0000FF"/>
                 <w:szCs w:val="20"/>
               </w:rPr>
             </w:pPr>
@@ -1571,66 +1687,7 @@
                 <w:color w:val="0000FF"/>
                 <w:szCs w:val="20"/>
               </w:rPr>
-              <w:t>For</w:t>
-            </w:r>
-            <w:r>
-              <w:rPr>
-                <w:rFonts w:ascii="Courier New" w:hAnsi="Courier New" w:cs="Courier New"/>
-                <w:noProof/>
-                <w:szCs w:val="20"/>
-              </w:rPr>
-              <w:t xml:space="preserve"> i </w:t>
-            </w:r>
-            <w:r>
-              <w:rPr>
-                <w:rFonts w:ascii="Courier New" w:hAnsi="Courier New" w:cs="Courier New"/>
-                <w:noProof/>
-                <w:color w:val="0000FF"/>
-                <w:szCs w:val="20"/>
-              </w:rPr>
-              <w:t>As</w:t>
-            </w:r>
-            <w:r>
-              <w:rPr>
-                <w:rFonts w:ascii="Courier New" w:hAnsi="Courier New" w:cs="Courier New"/>
-                <w:noProof/>
-                <w:szCs w:val="20"/>
-              </w:rPr>
-              <w:t xml:space="preserve"> </w:t>
-            </w:r>
-            <w:r>
-              <w:rPr>
-                <w:rFonts w:ascii="Courier New" w:hAnsi="Courier New" w:cs="Courier New"/>
-                <w:noProof/>
-                <w:color w:val="0000FF"/>
-                <w:szCs w:val="20"/>
-              </w:rPr>
-              <w:t>Integer</w:t>
-            </w:r>
-            <w:r>
-              <w:rPr>
-                <w:rFonts w:ascii="Courier New" w:hAnsi="Courier New" w:cs="Courier New"/>
-                <w:noProof/>
-                <w:szCs w:val="20"/>
-              </w:rPr>
-              <w:t xml:space="preserve"> = 1 </w:t>
-            </w:r>
-            <w:r>
-              <w:rPr>
-                <w:rFonts w:ascii="Courier New" w:hAnsi="Courier New" w:cs="Courier New"/>
-                <w:noProof/>
-                <w:color w:val="0000FF"/>
-                <w:szCs w:val="20"/>
-              </w:rPr>
-              <w:t>To</w:t>
-            </w:r>
-            <w:r>
-              <w:rPr>
-                <w:rFonts w:ascii="Courier New" w:hAnsi="Courier New" w:cs="Courier New"/>
-                <w:noProof/>
-                <w:szCs w:val="20"/>
-              </w:rPr>
-              <w:t xml:space="preserve"> level * 3</w:t>
+              <w:t>Next</w:t>
             </w:r>
           </w:p>
           <w:p>
@@ -1642,34 +1699,10 @@
               <w:rPr>
                 <w:rFonts w:ascii="Courier New" w:hAnsi="Courier New" w:cs="Courier New"/>
                 <w:noProof/>
-                <w:szCs w:val="20"/>
-              </w:rPr>
-            </w:pPr>
-            <w:r>
-              <w:rPr>
-                <w:rFonts w:ascii="Courier New" w:hAnsi="Courier New" w:cs="Courier New"/>
-                <w:noProof/>
-                <w:szCs w:val="20"/>
-              </w:rPr>
-              <w:t xml:space="preserve">            listBugs.Add(</w:t>
-            </w:r>
-            <w:r>
-              <w:rPr>
-                <w:rFonts w:ascii="Courier New" w:hAnsi="Courier New" w:cs="Courier New"/>
-                <w:noProof/>
-                <w:color w:val="0000FF"/>
-                <w:szCs w:val="20"/>
-              </w:rPr>
-              <w:t>New</w:t>
-            </w:r>
-            <w:r>
-              <w:rPr>
-                <w:rFonts w:ascii="Courier New" w:hAnsi="Courier New" w:cs="Courier New"/>
-                <w:noProof/>
-                <w:szCs w:val="20"/>
-              </w:rPr>
-              <w:t xml:space="preserve"> Bug)</w:t>
-            </w:r>
+                <w:color w:val="0000FF"/>
+                <w:szCs w:val="20"/>
+              </w:rPr>
+            </w:pPr>
           </w:p>
           <w:p>
             <w:pPr>
@@ -1680,26 +1713,16 @@
               <w:rPr>
                 <w:rFonts w:ascii="Courier New" w:hAnsi="Courier New" w:cs="Courier New"/>
                 <w:noProof/>
-                <w:color w:val="0000FF"/>
-                <w:szCs w:val="20"/>
-              </w:rPr>
-            </w:pPr>
-            <w:r>
-              <w:rPr>
-                <w:rFonts w:ascii="Courier New" w:hAnsi="Courier New" w:cs="Courier New"/>
-                <w:noProof/>
-                <w:szCs w:val="20"/>
-              </w:rPr>
-              <w:t xml:space="preserve">        </w:t>
-            </w:r>
-            <w:r>
-              <w:rPr>
-                <w:rFonts w:ascii="Courier New" w:hAnsi="Courier New" w:cs="Courier New"/>
-                <w:noProof/>
-                <w:color w:val="0000FF"/>
-                <w:szCs w:val="20"/>
-              </w:rPr>
-              <w:t>Next</w:t>
+                <w:szCs w:val="20"/>
+              </w:rPr>
+            </w:pPr>
+            <w:r>
+              <w:rPr>
+                <w:rFonts w:ascii="Courier New" w:hAnsi="Courier New" w:cs="Courier New"/>
+                <w:noProof/>
+                <w:szCs w:val="20"/>
+              </w:rPr>
+              <w:t xml:space="preserve">        endLevelAt = 10000 - 500 * (level - 1)</w:t>
             </w:r>
           </w:p>
           <w:p>
@@ -1711,10 +1734,51 @@
               <w:rPr>
                 <w:rFonts w:ascii="Courier New" w:hAnsi="Courier New" w:cs="Courier New"/>
                 <w:noProof/>
-                <w:color w:val="0000FF"/>
-                <w:szCs w:val="20"/>
-              </w:rPr>
-            </w:pPr>
+                <w:szCs w:val="20"/>
+              </w:rPr>
+            </w:pPr>
+            <w:r>
+              <w:rPr>
+                <w:rFonts w:ascii="Courier New" w:hAnsi="Courier New" w:cs="Courier New"/>
+                <w:noProof/>
+                <w:szCs w:val="20"/>
+              </w:rPr>
+              <w:t xml:space="preserve">        </w:t>
+            </w:r>
+            <w:r>
+              <w:rPr>
+                <w:rFonts w:ascii="Courier New" w:hAnsi="Courier New" w:cs="Courier New"/>
+                <w:noProof/>
+                <w:color w:val="0000FF"/>
+                <w:szCs w:val="20"/>
+              </w:rPr>
+              <w:t>If</w:t>
+            </w:r>
+            <w:r>
+              <w:rPr>
+                <w:rFonts w:ascii="Courier New" w:hAnsi="Courier New" w:cs="Courier New"/>
+                <w:noProof/>
+                <w:szCs w:val="20"/>
+              </w:rPr>
+              <w:t xml:space="preserve"> endLevelAt &lt; 500 </w:t>
+            </w:r>
+            <w:r>
+              <w:rPr>
+                <w:rFonts w:ascii="Courier New" w:hAnsi="Courier New" w:cs="Courier New"/>
+                <w:noProof/>
+                <w:color w:val="0000FF"/>
+                <w:szCs w:val="20"/>
+              </w:rPr>
+              <w:t>Then</w:t>
+            </w:r>
+            <w:r>
+              <w:rPr>
+                <w:rFonts w:ascii="Courier New" w:hAnsi="Courier New" w:cs="Courier New"/>
+                <w:noProof/>
+                <w:szCs w:val="20"/>
+              </w:rPr>
+              <w:t xml:space="preserve"> endLevelAt = 500</w:t>
+            </w:r>
           </w:p>
           <w:p>
             <w:pPr>
@@ -1728,14 +1792,6 @@
                 <w:szCs w:val="20"/>
               </w:rPr>
             </w:pPr>
-            <w:r>
-              <w:rPr>
-                <w:rFonts w:ascii="Courier New" w:hAnsi="Courier New" w:cs="Courier New"/>
-                <w:noProof/>
-                <w:szCs w:val="20"/>
-              </w:rPr>
-              <w:t xml:space="preserve">        endLevelAt = 10000 - 500 * (level - 1)</w:t>
-            </w:r>
           </w:p>
           <w:p>
             <w:pPr>
@@ -1755,41 +1811,54 @@
                 <w:noProof/>
                 <w:szCs w:val="20"/>
               </w:rPr>
-              <w:t xml:space="preserve">        </w:t>
-            </w:r>
-            <w:r>
-              <w:rPr>
-                <w:rFonts w:ascii="Courier New" w:hAnsi="Courier New" w:cs="Courier New"/>
-                <w:noProof/>
-                <w:color w:val="0000FF"/>
-                <w:szCs w:val="20"/>
-              </w:rPr>
-              <w:t>If</w:t>
-            </w:r>
-            <w:r>
-              <w:rPr>
-                <w:rFonts w:ascii="Courier New" w:hAnsi="Courier New" w:cs="Courier New"/>
-                <w:noProof/>
-                <w:szCs w:val="20"/>
-              </w:rPr>
-              <w:t xml:space="preserve"> endLevelAt &lt; 500 </w:t>
-            </w:r>
-            <w:r>
-              <w:rPr>
-                <w:rFonts w:ascii="Courier New" w:hAnsi="Courier New" w:cs="Courier New"/>
-                <w:noProof/>
-                <w:color w:val="0000FF"/>
-                <w:szCs w:val="20"/>
-              </w:rPr>
-              <w:t>Then</w:t>
-            </w:r>
-            <w:r>
-              <w:rPr>
-                <w:rFonts w:ascii="Courier New" w:hAnsi="Courier New" w:cs="Courier New"/>
-                <w:noProof/>
-                <w:szCs w:val="20"/>
-              </w:rPr>
-              <w:t xml:space="preserve"> endLevelAt = 500</w:t>
+              <w:t xml:space="preserve">        Core.StartTimer(gameTimer)</w:t>
+            </w:r>
+          </w:p>
+          <w:p>
+            <w:pPr>
+              <w:autoSpaceDE w:val="0"/>
+              <w:autoSpaceDN w:val="0"/>
+              <w:adjustRightInd w:val="0"/>
+              <w:rPr>
+                <w:rFonts w:ascii="Courier New" w:hAnsi="Courier New" w:cs="Courier New"/>
+                <w:noProof/>
+                <w:color w:val="0000FF"/>
+                <w:szCs w:val="20"/>
+              </w:rPr>
+            </w:pPr>
+            <w:r>
+              <w:rPr>
+                <w:rFonts w:ascii="Courier New" w:hAnsi="Courier New" w:cs="Courier New"/>
+                <w:noProof/>
+                <w:szCs w:val="20"/>
+              </w:rPr>
+              <w:t xml:space="preserve"> </w:t>
+            </w:r>
+            <w:r>
+              <w:rPr>
+                <w:rFonts w:ascii="Courier New" w:hAnsi="Courier New" w:cs="Courier New"/>
+                <w:noProof/>
+                <w:color w:val="0000FF"/>
+                <w:szCs w:val="20"/>
+              </w:rPr>
+              <w:t>End</w:t>
+            </w:r>
+            <w:r>
+              <w:rPr>
+                <w:rFonts w:ascii="Courier New" w:hAnsi="Courier New" w:cs="Courier New"/>
+                <w:noProof/>
+                <w:szCs w:val="20"/>
+              </w:rPr>
+              <w:t xml:space="preserve"> </w:t>
+            </w:r>
+            <w:r>
+              <w:rPr>
+                <w:rFonts w:ascii="Courier New" w:hAnsi="Courier New" w:cs="Courier New"/>
+                <w:noProof/>
+                <w:color w:val="0000FF"/>
+                <w:szCs w:val="20"/>
+              </w:rPr>
+              <w:t>Sub</w:t>
             </w:r>
           </w:p>
           <w:p>
@@ -1805,73 +1874,55 @@
               </w:rPr>
             </w:pPr>
           </w:p>
+        </w:tc>
+      </w:tr>
+    </w:tbl>
+    <w:p>
+      <w:pPr>
+        <w:autoSpaceDE w:val="0"/>
+        <w:autoSpaceDN w:val="0"/>
+        <w:adjustRightInd w:val="0"/>
+        <w:spacing w:after="0" w:line="240" w:lineRule="auto"/>
+        <w:rPr>
+          <w:rFonts w:ascii="Courier New" w:hAnsi="Courier New" w:cs="Courier New"/>
+          <w:noProof/>
+          <w:szCs w:val="20"/>
+        </w:rPr>
+      </w:pPr>
+    </w:p>
+    <w:p>
+      <w:r>
+        <w:t>This procedure is basically starts timer for each level, frees each sprite created at previous levels, clear the list of bug so next level will not depend on previous one, fills up a list with a number of bugs (the number is tripled each level); this procedure is also tell each level at which point current level stops and when the next one starts.</w:t>
+      </w:r>
+    </w:p>
+    <w:p>
+      <w:r>
+        <w:t>In order to jump to another level we need to have a function EndOfLevel() which will check whether all of bugs in the listBugs are dead bugs and return true of false. The code for this function is shown below:</w:t>
+      </w:r>
+    </w:p>
+    <w:p/>
+    <w:tbl>
+      <w:tblPr>
+        <w:tblStyle w:val="TableGrid"/>
+        <w:tblW w:w="0" w:type="auto"/>
+        <w:tblInd w:w="959" w:type="dxa"/>
+        <w:tblLook w:val="04A0"/>
+      </w:tblPr>
+      <w:tblGrid>
+        <w:gridCol w:w="7654"/>
+      </w:tblGrid>
+      <w:tr>
+        <w:tc>
+          <w:tcPr>
+            <w:tcW w:w="7654" w:type="dxa"/>
+          </w:tcPr>
           <w:p>
             <w:pPr>
               <w:autoSpaceDE w:val="0"/>
               <w:autoSpaceDN w:val="0"/>
               <w:adjustRightInd w:val="0"/>
               <w:spacing w:after="0" w:line="240" w:lineRule="auto"/>
-              <w:rPr>
-                <w:rFonts w:ascii="Courier New" w:hAnsi="Courier New" w:cs="Courier New"/>
-                <w:noProof/>
-                <w:szCs w:val="20"/>
-              </w:rPr>
-            </w:pPr>
-            <w:r>
-              <w:rPr>
-                <w:rFonts w:ascii="Courier New" w:hAnsi="Courier New" w:cs="Courier New"/>
-                <w:noProof/>
-                <w:szCs w:val="20"/>
-              </w:rPr>
-              <w:t xml:space="preserve">        Core.StartTimer(gameTimer)</w:t>
-            </w:r>
-          </w:p>
-          <w:p>
-            <w:pPr>
-              <w:autoSpaceDE w:val="0"/>
-              <w:autoSpaceDN w:val="0"/>
-              <w:adjustRightInd w:val="0"/>
-              <w:rPr>
-                <w:rFonts w:ascii="Courier New" w:hAnsi="Courier New" w:cs="Courier New"/>
-                <w:noProof/>
-                <w:color w:val="0000FF"/>
-                <w:szCs w:val="20"/>
-              </w:rPr>
-            </w:pPr>
-            <w:r>
-              <w:rPr>
-                <w:rFonts w:ascii="Courier New" w:hAnsi="Courier New" w:cs="Courier New"/>
-                <w:noProof/>
-                <w:szCs w:val="20"/>
-              </w:rPr>
-              <w:t xml:space="preserve"> </w:t>
-            </w:r>
-            <w:r>
-              <w:rPr>
-                <w:rFonts w:ascii="Courier New" w:hAnsi="Courier New" w:cs="Courier New"/>
-                <w:noProof/>
-                <w:color w:val="0000FF"/>
-                <w:szCs w:val="20"/>
-              </w:rPr>
-              <w:t>End</w:t>
-            </w:r>
-            <w:r>
-              <w:rPr>
-                <w:rFonts w:ascii="Courier New" w:hAnsi="Courier New" w:cs="Courier New"/>
-                <w:noProof/>
-                <w:szCs w:val="20"/>
-              </w:rPr>
-              <w:t xml:space="preserve"> </w:t>
-            </w:r>
-            <w:r>
-              <w:rPr>
-                <w:rFonts w:ascii="Courier New" w:hAnsi="Courier New" w:cs="Courier New"/>
-                <w:noProof/>
-                <w:color w:val="0000FF"/>
-                <w:szCs w:val="20"/>
-              </w:rPr>
-              <w:t>Sub</w:t>
-            </w:r>
+            </w:pPr>
           </w:p>
           <w:p>
             <w:pPr>
@@ -1882,34 +1933,514 @@
               <w:rPr>
                 <w:rFonts w:ascii="Courier New" w:hAnsi="Courier New" w:cs="Courier New"/>
                 <w:noProof/>
-                <w:szCs w:val="20"/>
-              </w:rPr>
-            </w:pPr>
+                <w:color w:val="0000FF"/>
+                <w:szCs w:val="20"/>
+              </w:rPr>
+            </w:pPr>
+            <w:r>
+              <w:rPr>
+                <w:rFonts w:ascii="Courier New" w:hAnsi="Courier New" w:cs="Courier New"/>
+                <w:noProof/>
+                <w:szCs w:val="20"/>
+              </w:rPr>
+              <w:t xml:space="preserve">    </w:t>
+            </w:r>
+            <w:r>
+              <w:rPr>
+                <w:rFonts w:ascii="Courier New" w:hAnsi="Courier New" w:cs="Courier New"/>
+                <w:noProof/>
+                <w:color w:val="0000FF"/>
+                <w:szCs w:val="20"/>
+              </w:rPr>
+              <w:t>Public</w:t>
+            </w:r>
+            <w:r>
+              <w:rPr>
+                <w:rFonts w:ascii="Courier New" w:hAnsi="Courier New" w:cs="Courier New"/>
+                <w:noProof/>
+                <w:szCs w:val="20"/>
+              </w:rPr>
+              <w:t xml:space="preserve"> </w:t>
+            </w:r>
+            <w:r>
+              <w:rPr>
+                <w:rFonts w:ascii="Courier New" w:hAnsi="Courier New" w:cs="Courier New"/>
+                <w:noProof/>
+                <w:color w:val="0000FF"/>
+                <w:szCs w:val="20"/>
+              </w:rPr>
+              <w:t>Function</w:t>
+            </w:r>
+            <w:r>
+              <w:rPr>
+                <w:rFonts w:ascii="Courier New" w:hAnsi="Courier New" w:cs="Courier New"/>
+                <w:noProof/>
+                <w:szCs w:val="20"/>
+              </w:rPr>
+              <w:t xml:space="preserve"> EndOfLevel() </w:t>
+            </w:r>
+            <w:r>
+              <w:rPr>
+                <w:rFonts w:ascii="Courier New" w:hAnsi="Courier New" w:cs="Courier New"/>
+                <w:noProof/>
+                <w:color w:val="0000FF"/>
+                <w:szCs w:val="20"/>
+              </w:rPr>
+              <w:t>As</w:t>
+            </w:r>
+            <w:r>
+              <w:rPr>
+                <w:rFonts w:ascii="Courier New" w:hAnsi="Courier New" w:cs="Courier New"/>
+                <w:noProof/>
+                <w:szCs w:val="20"/>
+              </w:rPr>
+              <w:t xml:space="preserve"> </w:t>
+            </w:r>
+            <w:r>
+              <w:rPr>
+                <w:rFonts w:ascii="Courier New" w:hAnsi="Courier New" w:cs="Courier New"/>
+                <w:noProof/>
+                <w:color w:val="0000FF"/>
+                <w:szCs w:val="20"/>
+              </w:rPr>
+              <w:t>Boolean</w:t>
+            </w:r>
+          </w:p>
+          <w:p>
+            <w:pPr>
+              <w:autoSpaceDE w:val="0"/>
+              <w:autoSpaceDN w:val="0"/>
+              <w:adjustRightInd w:val="0"/>
+              <w:spacing w:after="0" w:line="240" w:lineRule="auto"/>
+              <w:rPr>
+                <w:rFonts w:ascii="Courier New" w:hAnsi="Courier New" w:cs="Courier New"/>
+                <w:noProof/>
+                <w:szCs w:val="20"/>
+              </w:rPr>
+            </w:pPr>
+            <w:r>
+              <w:rPr>
+                <w:rFonts w:ascii="Courier New" w:hAnsi="Courier New" w:cs="Courier New"/>
+                <w:noProof/>
+                <w:szCs w:val="20"/>
+              </w:rPr>
+              <w:t xml:space="preserve">        </w:t>
+            </w:r>
+            <w:r>
+              <w:rPr>
+                <w:rFonts w:ascii="Courier New" w:hAnsi="Courier New" w:cs="Courier New"/>
+                <w:noProof/>
+                <w:color w:val="0000FF"/>
+                <w:szCs w:val="20"/>
+              </w:rPr>
+              <w:t>For</w:t>
+            </w:r>
+            <w:r>
+              <w:rPr>
+                <w:rFonts w:ascii="Courier New" w:hAnsi="Courier New" w:cs="Courier New"/>
+                <w:noProof/>
+                <w:szCs w:val="20"/>
+              </w:rPr>
+              <w:t xml:space="preserve"> </w:t>
+            </w:r>
+            <w:r>
+              <w:rPr>
+                <w:rFonts w:ascii="Courier New" w:hAnsi="Courier New" w:cs="Courier New"/>
+                <w:noProof/>
+                <w:color w:val="0000FF"/>
+                <w:szCs w:val="20"/>
+              </w:rPr>
+              <w:t>Each</w:t>
+            </w:r>
+            <w:r>
+              <w:rPr>
+                <w:rFonts w:ascii="Courier New" w:hAnsi="Courier New" w:cs="Courier New"/>
+                <w:noProof/>
+                <w:szCs w:val="20"/>
+              </w:rPr>
+              <w:t xml:space="preserve"> myBug </w:t>
+            </w:r>
+            <w:r>
+              <w:rPr>
+                <w:rFonts w:ascii="Courier New" w:hAnsi="Courier New" w:cs="Courier New"/>
+                <w:noProof/>
+                <w:color w:val="0000FF"/>
+                <w:szCs w:val="20"/>
+              </w:rPr>
+              <w:t>As</w:t>
+            </w:r>
+            <w:r>
+              <w:rPr>
+                <w:rFonts w:ascii="Courier New" w:hAnsi="Courier New" w:cs="Courier New"/>
+                <w:noProof/>
+                <w:szCs w:val="20"/>
+              </w:rPr>
+              <w:t xml:space="preserve"> Bug </w:t>
+            </w:r>
+            <w:r>
+              <w:rPr>
+                <w:rFonts w:ascii="Courier New" w:hAnsi="Courier New" w:cs="Courier New"/>
+                <w:noProof/>
+                <w:color w:val="0000FF"/>
+                <w:szCs w:val="20"/>
+              </w:rPr>
+              <w:t>In</w:t>
+            </w:r>
+            <w:r>
+              <w:rPr>
+                <w:rFonts w:ascii="Courier New" w:hAnsi="Courier New" w:cs="Courier New"/>
+                <w:noProof/>
+                <w:szCs w:val="20"/>
+              </w:rPr>
+              <w:t xml:space="preserve"> listBugs</w:t>
+            </w:r>
+          </w:p>
+          <w:p>
+            <w:pPr>
+              <w:autoSpaceDE w:val="0"/>
+              <w:autoSpaceDN w:val="0"/>
+              <w:adjustRightInd w:val="0"/>
+              <w:spacing w:after="0" w:line="240" w:lineRule="auto"/>
+              <w:rPr>
+                <w:rFonts w:ascii="Courier New" w:hAnsi="Courier New" w:cs="Courier New"/>
+                <w:noProof/>
+                <w:color w:val="0000FF"/>
+                <w:szCs w:val="20"/>
+              </w:rPr>
+            </w:pPr>
+            <w:r>
+              <w:rPr>
+                <w:rFonts w:ascii="Courier New" w:hAnsi="Courier New" w:cs="Courier New"/>
+                <w:noProof/>
+                <w:szCs w:val="20"/>
+              </w:rPr>
+              <w:t xml:space="preserve">            </w:t>
+            </w:r>
+            <w:r>
+              <w:rPr>
+                <w:rFonts w:ascii="Courier New" w:hAnsi="Courier New" w:cs="Courier New"/>
+                <w:noProof/>
+                <w:color w:val="0000FF"/>
+                <w:szCs w:val="20"/>
+              </w:rPr>
+              <w:t>If</w:t>
+            </w:r>
+            <w:r>
+              <w:rPr>
+                <w:rFonts w:ascii="Courier New" w:hAnsi="Courier New" w:cs="Courier New"/>
+                <w:noProof/>
+                <w:szCs w:val="20"/>
+              </w:rPr>
+              <w:t xml:space="preserve"> myBug.IsAlive </w:t>
+            </w:r>
+            <w:r>
+              <w:rPr>
+                <w:rFonts w:ascii="Courier New" w:hAnsi="Courier New" w:cs="Courier New"/>
+                <w:noProof/>
+                <w:color w:val="0000FF"/>
+                <w:szCs w:val="20"/>
+              </w:rPr>
+              <w:t>Then</w:t>
+            </w:r>
+          </w:p>
+          <w:p>
+            <w:pPr>
+              <w:autoSpaceDE w:val="0"/>
+              <w:autoSpaceDN w:val="0"/>
+              <w:adjustRightInd w:val="0"/>
+              <w:spacing w:after="0" w:line="240" w:lineRule="auto"/>
+              <w:rPr>
+                <w:rFonts w:ascii="Courier New" w:hAnsi="Courier New" w:cs="Courier New"/>
+                <w:noProof/>
+                <w:color w:val="0000FF"/>
+                <w:szCs w:val="20"/>
+              </w:rPr>
+            </w:pPr>
+            <w:r>
+              <w:rPr>
+                <w:rFonts w:ascii="Courier New" w:hAnsi="Courier New" w:cs="Courier New"/>
+                <w:noProof/>
+                <w:szCs w:val="20"/>
+              </w:rPr>
+              <w:t xml:space="preserve">                </w:t>
+            </w:r>
+            <w:r>
+              <w:rPr>
+                <w:rFonts w:ascii="Courier New" w:hAnsi="Courier New" w:cs="Courier New"/>
+                <w:noProof/>
+                <w:color w:val="0000FF"/>
+                <w:szCs w:val="20"/>
+              </w:rPr>
+              <w:t>Return</w:t>
+            </w:r>
+            <w:r>
+              <w:rPr>
+                <w:rFonts w:ascii="Courier New" w:hAnsi="Courier New" w:cs="Courier New"/>
+                <w:noProof/>
+                <w:szCs w:val="20"/>
+              </w:rPr>
+              <w:t xml:space="preserve"> </w:t>
+            </w:r>
+            <w:r>
+              <w:rPr>
+                <w:rFonts w:ascii="Courier New" w:hAnsi="Courier New" w:cs="Courier New"/>
+                <w:noProof/>
+                <w:color w:val="0000FF"/>
+                <w:szCs w:val="20"/>
+              </w:rPr>
+              <w:t>False</w:t>
+            </w:r>
+          </w:p>
+          <w:p>
+            <w:pPr>
+              <w:autoSpaceDE w:val="0"/>
+              <w:autoSpaceDN w:val="0"/>
+              <w:adjustRightInd w:val="0"/>
+              <w:spacing w:after="0" w:line="240" w:lineRule="auto"/>
+              <w:rPr>
+                <w:rFonts w:ascii="Courier New" w:hAnsi="Courier New" w:cs="Courier New"/>
+                <w:noProof/>
+                <w:color w:val="0000FF"/>
+                <w:szCs w:val="20"/>
+              </w:rPr>
+            </w:pPr>
+            <w:r>
+              <w:rPr>
+                <w:rFonts w:ascii="Courier New" w:hAnsi="Courier New" w:cs="Courier New"/>
+                <w:noProof/>
+                <w:szCs w:val="20"/>
+              </w:rPr>
+              <w:t xml:space="preserve">            </w:t>
+            </w:r>
+            <w:r>
+              <w:rPr>
+                <w:rFonts w:ascii="Courier New" w:hAnsi="Courier New" w:cs="Courier New"/>
+                <w:noProof/>
+                <w:color w:val="0000FF"/>
+                <w:szCs w:val="20"/>
+              </w:rPr>
+              <w:t>End</w:t>
+            </w:r>
+            <w:r>
+              <w:rPr>
+                <w:rFonts w:ascii="Courier New" w:hAnsi="Courier New" w:cs="Courier New"/>
+                <w:noProof/>
+                <w:szCs w:val="20"/>
+              </w:rPr>
+              <w:t xml:space="preserve"> </w:t>
+            </w:r>
+            <w:r>
+              <w:rPr>
+                <w:rFonts w:ascii="Courier New" w:hAnsi="Courier New" w:cs="Courier New"/>
+                <w:noProof/>
+                <w:color w:val="0000FF"/>
+                <w:szCs w:val="20"/>
+              </w:rPr>
+              <w:t>If</w:t>
+            </w:r>
+          </w:p>
+          <w:p>
+            <w:pPr>
+              <w:autoSpaceDE w:val="0"/>
+              <w:autoSpaceDN w:val="0"/>
+              <w:adjustRightInd w:val="0"/>
+              <w:spacing w:after="0" w:line="240" w:lineRule="auto"/>
+              <w:rPr>
+                <w:rFonts w:ascii="Courier New" w:hAnsi="Courier New" w:cs="Courier New"/>
+                <w:noProof/>
+                <w:color w:val="0000FF"/>
+                <w:szCs w:val="20"/>
+              </w:rPr>
+            </w:pPr>
+            <w:r>
+              <w:rPr>
+                <w:rFonts w:ascii="Courier New" w:hAnsi="Courier New" w:cs="Courier New"/>
+                <w:noProof/>
+                <w:szCs w:val="20"/>
+              </w:rPr>
+              <w:t xml:space="preserve">        </w:t>
+            </w:r>
+            <w:r>
+              <w:rPr>
+                <w:rFonts w:ascii="Courier New" w:hAnsi="Courier New" w:cs="Courier New"/>
+                <w:noProof/>
+                <w:color w:val="0000FF"/>
+                <w:szCs w:val="20"/>
+              </w:rPr>
+              <w:t>Next</w:t>
+            </w:r>
+          </w:p>
+          <w:p>
+            <w:pPr>
+              <w:autoSpaceDE w:val="0"/>
+              <w:autoSpaceDN w:val="0"/>
+              <w:adjustRightInd w:val="0"/>
+              <w:spacing w:after="0" w:line="240" w:lineRule="auto"/>
+              <w:rPr>
+                <w:rFonts w:ascii="Courier New" w:hAnsi="Courier New" w:cs="Courier New"/>
+                <w:noProof/>
+                <w:color w:val="0000FF"/>
+                <w:szCs w:val="20"/>
+              </w:rPr>
+            </w:pPr>
+            <w:r>
+              <w:rPr>
+                <w:rFonts w:ascii="Courier New" w:hAnsi="Courier New" w:cs="Courier New"/>
+                <w:noProof/>
+                <w:szCs w:val="20"/>
+              </w:rPr>
+              <w:t xml:space="preserve">        </w:t>
+            </w:r>
+            <w:r>
+              <w:rPr>
+                <w:rFonts w:ascii="Courier New" w:hAnsi="Courier New" w:cs="Courier New"/>
+                <w:noProof/>
+                <w:color w:val="0000FF"/>
+                <w:szCs w:val="20"/>
+              </w:rPr>
+              <w:t>Return</w:t>
+            </w:r>
+            <w:r>
+              <w:rPr>
+                <w:rFonts w:ascii="Courier New" w:hAnsi="Courier New" w:cs="Courier New"/>
+                <w:noProof/>
+                <w:szCs w:val="20"/>
+              </w:rPr>
+              <w:t xml:space="preserve"> </w:t>
+            </w:r>
+            <w:r>
+              <w:rPr>
+                <w:rFonts w:ascii="Courier New" w:hAnsi="Courier New" w:cs="Courier New"/>
+                <w:noProof/>
+                <w:color w:val="0000FF"/>
+                <w:szCs w:val="20"/>
+              </w:rPr>
+              <w:t>True</w:t>
+            </w:r>
+          </w:p>
+          <w:p>
+            <w:pPr>
+              <w:rPr>
+                <w:rFonts w:ascii="Courier New" w:hAnsi="Courier New" w:cs="Courier New"/>
+                <w:noProof/>
+                <w:color w:val="0000FF"/>
+                <w:szCs w:val="20"/>
+              </w:rPr>
+            </w:pPr>
+            <w:r>
+              <w:rPr>
+                <w:rFonts w:ascii="Courier New" w:hAnsi="Courier New" w:cs="Courier New"/>
+                <w:noProof/>
+                <w:szCs w:val="20"/>
+              </w:rPr>
+              <w:t xml:space="preserve">    </w:t>
+            </w:r>
+            <w:r>
+              <w:rPr>
+                <w:rFonts w:ascii="Courier New" w:hAnsi="Courier New" w:cs="Courier New"/>
+                <w:noProof/>
+                <w:color w:val="0000FF"/>
+                <w:szCs w:val="20"/>
+              </w:rPr>
+              <w:t>End</w:t>
+            </w:r>
+            <w:r>
+              <w:rPr>
+                <w:rFonts w:ascii="Courier New" w:hAnsi="Courier New" w:cs="Courier New"/>
+                <w:noProof/>
+                <w:szCs w:val="20"/>
+              </w:rPr>
+              <w:t xml:space="preserve"> </w:t>
+            </w:r>
+            <w:r>
+              <w:rPr>
+                <w:rFonts w:ascii="Courier New" w:hAnsi="Courier New" w:cs="Courier New"/>
+                <w:noProof/>
+                <w:color w:val="0000FF"/>
+                <w:szCs w:val="20"/>
+              </w:rPr>
+              <w:t>Function</w:t>
+            </w:r>
           </w:p>
         </w:tc>
       </w:tr>
     </w:tbl>
+    <w:p/>
     <w:p>
-      <w:pPr>
-        <w:autoSpaceDE w:val="0"/>
-        <w:autoSpaceDN w:val="0"/>
-        <w:adjustRightInd w:val="0"/>
-        <w:spacing w:after="0" w:line="240" w:lineRule="auto"/>
+      <w:r>
+        <w:t xml:space="preserve">In the main method we need to set up the starting point for the game. </w:t>
+      </w:r>
+      <w:r>
+        <w:t xml:space="preserve">To do so, we should create a timer ad a time in our game inside the Main() method, right after </w:t>
+      </w:r>
+      <w:r>
         <w:rPr>
           <w:rFonts w:ascii="Courier New" w:hAnsi="Courier New" w:cs="Courier New"/>
           <w:noProof/>
           <w:szCs w:val="20"/>
         </w:rPr>
-      </w:pPr>
-    </w:p>
-    <w:p>
-      <w:r>
-        <w:t>This procedure is basically starts timer for each level, frees each sprite created at previous levels, clear the list of bug so next level will not depend on previous one, fills up a list with a number of bugs (the number is tripled each level); this procedure is also tell each level at which point current level stops and when the next one starts.</w:t>
-      </w:r>
-    </w:p>
-    <w:p>
-      <w:r>
-        <w:t>In order to jump to another level we need to have a function EndOfLevel() which will check whether all of bugs in the listBugs are dead bugs and return true of false. The code for this function is shown below:</w:t>
+        <w:t xml:space="preserve">listBugs = </w:t>
+      </w:r>
+      <w:r>
+        <w:rPr>
+          <w:rFonts w:ascii="Courier New" w:hAnsi="Courier New" w:cs="Courier New"/>
+          <w:noProof/>
+          <w:color w:val="0000FF"/>
+          <w:szCs w:val="20"/>
+        </w:rPr>
+        <w:t>New</w:t>
+      </w:r>
+      <w:r>
+        <w:rPr>
+          <w:rFonts w:ascii="Courier New" w:hAnsi="Courier New" w:cs="Courier New"/>
+          <w:noProof/>
+          <w:szCs w:val="20"/>
+        </w:rPr>
+        <w:t xml:space="preserve"> List(</w:t>
+      </w:r>
+      <w:r>
+        <w:rPr>
+          <w:rFonts w:ascii="Courier New" w:hAnsi="Courier New" w:cs="Courier New"/>
+          <w:noProof/>
+          <w:color w:val="0000FF"/>
+          <w:szCs w:val="20"/>
+        </w:rPr>
+        <w:t>Of</w:t>
+      </w:r>
+      <w:r>
+        <w:rPr>
+          <w:rFonts w:ascii="Courier New" w:hAnsi="Courier New" w:cs="Courier New"/>
+          <w:noProof/>
+          <w:szCs w:val="20"/>
+        </w:rPr>
+        <w:t xml:space="preserve"> Bug</w:t>
+      </w:r>
+      <w:r>
+        <w:t xml:space="preserve">). We need to tell our program to </w:t>
+      </w:r>
+      <w:r>
+        <w:t>start</w:t>
+      </w:r>
+      <w:r>
+        <w:t xml:space="preserve"> </w:t>
+      </w:r>
+      <w:r>
+        <w:t>from</w:t>
+      </w:r>
+      <w:r>
+        <w:t xml:space="preserve"> level 1 with </w:t>
+      </w:r>
+      <w:r>
+        <w:t>score =</w:t>
+      </w:r>
+      <w:r>
+        <w:t xml:space="preserve"> 0. The code for </w:t>
+      </w:r>
+      <w:r>
+        <w:t>this</w:t>
+      </w:r>
+      <w:r>
+        <w:t xml:space="preserve"> is shown below:</w:t>
       </w:r>
     </w:p>
     <w:tbl>
@@ -1933,6 +2464,11 @@
               <w:autoSpaceDN w:val="0"/>
               <w:adjustRightInd w:val="0"/>
               <w:spacing w:after="0" w:line="240" w:lineRule="auto"/>
+              <w:rPr>
+                <w:rFonts w:ascii="Courier New" w:hAnsi="Courier New" w:cs="Courier New"/>
+                <w:noProof/>
+                <w:szCs w:val="20"/>
+              </w:rPr>
             </w:pPr>
           </w:p>
           <w:p>
@@ -1944,77 +2480,16 @@
               <w:rPr>
                 <w:rFonts w:ascii="Courier New" w:hAnsi="Courier New" w:cs="Courier New"/>
                 <w:noProof/>
-                <w:color w:val="0000FF"/>
-                <w:szCs w:val="20"/>
-              </w:rPr>
-            </w:pPr>
-            <w:r>
-              <w:rPr>
-                <w:rFonts w:ascii="Courier New" w:hAnsi="Courier New" w:cs="Courier New"/>
-                <w:noProof/>
-                <w:szCs w:val="20"/>
-              </w:rPr>
-              <w:t xml:space="preserve">    </w:t>
-            </w:r>
-            <w:r>
-              <w:rPr>
-                <w:rFonts w:ascii="Courier New" w:hAnsi="Courier New" w:cs="Courier New"/>
-                <w:noProof/>
-                <w:color w:val="0000FF"/>
-                <w:szCs w:val="20"/>
-              </w:rPr>
-              <w:t>Public</w:t>
-            </w:r>
-            <w:r>
-              <w:rPr>
-                <w:rFonts w:ascii="Courier New" w:hAnsi="Courier New" w:cs="Courier New"/>
-                <w:noProof/>
-                <w:szCs w:val="20"/>
-              </w:rPr>
-              <w:t xml:space="preserve"> </w:t>
-            </w:r>
-            <w:r>
-              <w:rPr>
-                <w:rFonts w:ascii="Courier New" w:hAnsi="Courier New" w:cs="Courier New"/>
-                <w:noProof/>
-                <w:color w:val="0000FF"/>
-                <w:szCs w:val="20"/>
-              </w:rPr>
-              <w:t>Function</w:t>
-            </w:r>
-            <w:r>
-              <w:rPr>
-                <w:rFonts w:ascii="Courier New" w:hAnsi="Courier New" w:cs="Courier New"/>
-                <w:noProof/>
-                <w:szCs w:val="20"/>
-              </w:rPr>
-              <w:t xml:space="preserve"> EndOfLevel() </w:t>
-            </w:r>
-            <w:r>
-              <w:rPr>
-                <w:rFonts w:ascii="Courier New" w:hAnsi="Courier New" w:cs="Courier New"/>
-                <w:noProof/>
-                <w:color w:val="0000FF"/>
-                <w:szCs w:val="20"/>
-              </w:rPr>
-              <w:t>As</w:t>
-            </w:r>
-            <w:r>
-              <w:rPr>
-                <w:rFonts w:ascii="Courier New" w:hAnsi="Courier New" w:cs="Courier New"/>
-                <w:noProof/>
-                <w:szCs w:val="20"/>
-              </w:rPr>
-              <w:t xml:space="preserve"> </w:t>
-            </w:r>
-            <w:r>
-              <w:rPr>
-                <w:rFonts w:ascii="Courier New" w:hAnsi="Courier New" w:cs="Courier New"/>
-                <w:noProof/>
-                <w:color w:val="0000FF"/>
-                <w:szCs w:val="20"/>
-              </w:rPr>
-              <w:t>Boolean</w:t>
+                <w:szCs w:val="20"/>
+              </w:rPr>
+            </w:pPr>
+            <w:r>
+              <w:rPr>
+                <w:rFonts w:ascii="Courier New" w:hAnsi="Courier New" w:cs="Courier New"/>
+                <w:noProof/>
+                <w:szCs w:val="20"/>
+              </w:rPr>
+              <w:t xml:space="preserve">        gameTimer = Core.CreateTimer()</w:t>
             </w:r>
           </w:p>
           <w:p>
@@ -2026,6 +2501,7 @@
               <w:rPr>
                 <w:rFonts w:ascii="Courier New" w:hAnsi="Courier New" w:cs="Courier New"/>
                 <w:noProof/>
+                <w:color w:val="0000FF"/>
                 <w:szCs w:val="20"/>
               </w:rPr>
             </w:pPr>
@@ -2044,7 +2520,24 @@
                 <w:color w:val="0000FF"/>
                 <w:szCs w:val="20"/>
               </w:rPr>
-              <w:t>For</w:t>
+              <w:t>Dim</w:t>
+            </w:r>
+            <w:r>
+              <w:rPr>
+                <w:rFonts w:ascii="Courier New" w:hAnsi="Courier New" w:cs="Courier New"/>
+                <w:noProof/>
+                <w:szCs w:val="20"/>
+              </w:rPr>
+              <w:t xml:space="preserve"> time </w:t>
+            </w:r>
+            <w:r>
+              <w:rPr>
+                <w:rFonts w:ascii="Courier New" w:hAnsi="Courier New" w:cs="Courier New"/>
+                <w:noProof/>
+                <w:color w:val="0000FF"/>
+                <w:szCs w:val="20"/>
+              </w:rPr>
+              <w:t>As</w:t>
             </w:r>
             <w:r>
               <w:rPr>
@@ -2061,49 +2554,7 @@
                 <w:color w:val="0000FF"/>
                 <w:szCs w:val="20"/>
               </w:rPr>
-              <w:t>Each</w:t>
-            </w:r>
-            <w:r>
-              <w:rPr>
-                <w:rFonts w:ascii="Courier New" w:hAnsi="Courier New" w:cs="Courier New"/>
-                <w:noProof/>
-                <w:szCs w:val="20"/>
-              </w:rPr>
-              <w:t xml:space="preserve"> myBug </w:t>
-            </w:r>
-            <w:r>
-              <w:rPr>
-                <w:rFonts w:ascii="Courier New" w:hAnsi="Courier New" w:cs="Courier New"/>
-                <w:noProof/>
-                <w:color w:val="0000FF"/>
-                <w:szCs w:val="20"/>
-              </w:rPr>
-              <w:t>As</w:t>
-            </w:r>
-            <w:r>
-              <w:rPr>
-                <w:rFonts w:ascii="Courier New" w:hAnsi="Courier New" w:cs="Courier New"/>
-                <w:noProof/>
-                <w:szCs w:val="20"/>
-              </w:rPr>
-              <w:t xml:space="preserve"> Bug </w:t>
-            </w:r>
-            <w:r>
-              <w:rPr>
-                <w:rFonts w:ascii="Courier New" w:hAnsi="Courier New" w:cs="Courier New"/>
-                <w:noProof/>
-                <w:color w:val="0000FF"/>
-                <w:szCs w:val="20"/>
-              </w:rPr>
-              <w:t>In</w:t>
-            </w:r>
-            <w:r>
-              <w:rPr>
-                <w:rFonts w:ascii="Courier New" w:hAnsi="Courier New" w:cs="Courier New"/>
-                <w:noProof/>
-                <w:szCs w:val="20"/>
-              </w:rPr>
-              <w:t xml:space="preserve"> listBugs</w:t>
+              <w:t>Integer</w:t>
             </w:r>
           </w:p>
           <w:p>
@@ -2119,40 +2570,6 @@
                 <w:szCs w:val="20"/>
               </w:rPr>
             </w:pPr>
-            <w:r>
-              <w:rPr>
-                <w:rFonts w:ascii="Courier New" w:hAnsi="Courier New" w:cs="Courier New"/>
-                <w:noProof/>
-                <w:szCs w:val="20"/>
-              </w:rPr>
-              <w:t xml:space="preserve">            </w:t>
-            </w:r>
-            <w:r>
-              <w:rPr>
-                <w:rFonts w:ascii="Courier New" w:hAnsi="Courier New" w:cs="Courier New"/>
-                <w:noProof/>
-                <w:color w:val="0000FF"/>
-                <w:szCs w:val="20"/>
-              </w:rPr>
-              <w:t>If</w:t>
-            </w:r>
-            <w:r>
-              <w:rPr>
-                <w:rFonts w:ascii="Courier New" w:hAnsi="Courier New" w:cs="Courier New"/>
-                <w:noProof/>
-                <w:szCs w:val="20"/>
-              </w:rPr>
-              <w:t xml:space="preserve"> myBug.IsAlive </w:t>
-            </w:r>
-            <w:r>
-              <w:rPr>
-                <w:rFonts w:ascii="Courier New" w:hAnsi="Courier New" w:cs="Courier New"/>
-                <w:noProof/>
-                <w:color w:val="0000FF"/>
-                <w:szCs w:val="20"/>
-              </w:rPr>
-              <w:t>Then</w:t>
-            </w:r>
           </w:p>
           <w:p>
             <w:pPr>
@@ -2163,43 +2580,16 @@
               <w:rPr>
                 <w:rFonts w:ascii="Courier New" w:hAnsi="Courier New" w:cs="Courier New"/>
                 <w:noProof/>
-                <w:color w:val="0000FF"/>
-                <w:szCs w:val="20"/>
-              </w:rPr>
-            </w:pPr>
-            <w:r>
-              <w:rPr>
-                <w:rFonts w:ascii="Courier New" w:hAnsi="Courier New" w:cs="Courier New"/>
-                <w:noProof/>
-                <w:szCs w:val="20"/>
-              </w:rPr>
-              <w:t xml:space="preserve">                </w:t>
-            </w:r>
-            <w:r>
-              <w:rPr>
-                <w:rFonts w:ascii="Courier New" w:hAnsi="Courier New" w:cs="Courier New"/>
-                <w:noProof/>
-                <w:color w:val="0000FF"/>
-                <w:szCs w:val="20"/>
-              </w:rPr>
-              <w:t>Return</w:t>
-            </w:r>
-            <w:r>
-              <w:rPr>
-                <w:rFonts w:ascii="Courier New" w:hAnsi="Courier New" w:cs="Courier New"/>
-                <w:noProof/>
-                <w:szCs w:val="20"/>
-              </w:rPr>
-              <w:t xml:space="preserve"> </w:t>
-            </w:r>
-            <w:r>
-              <w:rPr>
-                <w:rFonts w:ascii="Courier New" w:hAnsi="Courier New" w:cs="Courier New"/>
-                <w:noProof/>
-                <w:color w:val="0000FF"/>
-                <w:szCs w:val="20"/>
-              </w:rPr>
-              <w:t>False</w:t>
+                <w:szCs w:val="20"/>
+              </w:rPr>
+            </w:pPr>
+            <w:r>
+              <w:rPr>
+                <w:rFonts w:ascii="Courier New" w:hAnsi="Courier New" w:cs="Courier New"/>
+                <w:noProof/>
+                <w:szCs w:val="20"/>
+              </w:rPr>
+              <w:t xml:space="preserve">        level = 1</w:t>
             </w:r>
           </w:p>
           <w:p>
@@ -2211,383 +2601,6 @@
               <w:rPr>
                 <w:rFonts w:ascii="Courier New" w:hAnsi="Courier New" w:cs="Courier New"/>
                 <w:noProof/>
-                <w:color w:val="0000FF"/>
-                <w:szCs w:val="20"/>
-              </w:rPr>
-            </w:pPr>
-            <w:r>
-              <w:rPr>
-                <w:rFonts w:ascii="Courier New" w:hAnsi="Courier New" w:cs="Courier New"/>
-                <w:noProof/>
-                <w:szCs w:val="20"/>
-              </w:rPr>
-              <w:t xml:space="preserve">            </w:t>
-            </w:r>
-            <w:r>
-              <w:rPr>
-                <w:rFonts w:ascii="Courier New" w:hAnsi="Courier New" w:cs="Courier New"/>
-                <w:noProof/>
-                <w:color w:val="0000FF"/>
-                <w:szCs w:val="20"/>
-              </w:rPr>
-              <w:t>End</w:t>
-            </w:r>
-            <w:r>
-              <w:rPr>
-                <w:rFonts w:ascii="Courier New" w:hAnsi="Courier New" w:cs="Courier New"/>
-                <w:noProof/>
-                <w:szCs w:val="20"/>
-              </w:rPr>
-              <w:t xml:space="preserve"> </w:t>
-            </w:r>
-            <w:r>
-              <w:rPr>
-                <w:rFonts w:ascii="Courier New" w:hAnsi="Courier New" w:cs="Courier New"/>
-                <w:noProof/>
-                <w:color w:val="0000FF"/>
-                <w:szCs w:val="20"/>
-              </w:rPr>
-              <w:t>If</w:t>
-            </w:r>
-          </w:p>
-          <w:p>
-            <w:pPr>
-              <w:autoSpaceDE w:val="0"/>
-              <w:autoSpaceDN w:val="0"/>
-              <w:adjustRightInd w:val="0"/>
-              <w:spacing w:after="0" w:line="240" w:lineRule="auto"/>
-              <w:rPr>
-                <w:rFonts w:ascii="Courier New" w:hAnsi="Courier New" w:cs="Courier New"/>
-                <w:noProof/>
-                <w:color w:val="0000FF"/>
-                <w:szCs w:val="20"/>
-              </w:rPr>
-            </w:pPr>
-            <w:r>
-              <w:rPr>
-                <w:rFonts w:ascii="Courier New" w:hAnsi="Courier New" w:cs="Courier New"/>
-                <w:noProof/>
-                <w:szCs w:val="20"/>
-              </w:rPr>
-              <w:t xml:space="preserve">        </w:t>
-            </w:r>
-            <w:r>
-              <w:rPr>
-                <w:rFonts w:ascii="Courier New" w:hAnsi="Courier New" w:cs="Courier New"/>
-                <w:noProof/>
-                <w:color w:val="0000FF"/>
-                <w:szCs w:val="20"/>
-              </w:rPr>
-              <w:t>Next</w:t>
-            </w:r>
-          </w:p>
-          <w:p>
-            <w:pPr>
-              <w:autoSpaceDE w:val="0"/>
-              <w:autoSpaceDN w:val="0"/>
-              <w:adjustRightInd w:val="0"/>
-              <w:spacing w:after="0" w:line="240" w:lineRule="auto"/>
-              <w:rPr>
-                <w:rFonts w:ascii="Courier New" w:hAnsi="Courier New" w:cs="Courier New"/>
-                <w:noProof/>
-                <w:color w:val="0000FF"/>
-                <w:szCs w:val="20"/>
-              </w:rPr>
-            </w:pPr>
-            <w:r>
-              <w:rPr>
-                <w:rFonts w:ascii="Courier New" w:hAnsi="Courier New" w:cs="Courier New"/>
-                <w:noProof/>
-                <w:szCs w:val="20"/>
-              </w:rPr>
-              <w:t xml:space="preserve">        </w:t>
-            </w:r>
-            <w:r>
-              <w:rPr>
-                <w:rFonts w:ascii="Courier New" w:hAnsi="Courier New" w:cs="Courier New"/>
-                <w:noProof/>
-                <w:color w:val="0000FF"/>
-                <w:szCs w:val="20"/>
-              </w:rPr>
-              <w:t>Return</w:t>
-            </w:r>
-            <w:r>
-              <w:rPr>
-                <w:rFonts w:ascii="Courier New" w:hAnsi="Courier New" w:cs="Courier New"/>
-                <w:noProof/>
-                <w:szCs w:val="20"/>
-              </w:rPr>
-              <w:t xml:space="preserve"> </w:t>
-            </w:r>
-            <w:r>
-              <w:rPr>
-                <w:rFonts w:ascii="Courier New" w:hAnsi="Courier New" w:cs="Courier New"/>
-                <w:noProof/>
-                <w:color w:val="0000FF"/>
-                <w:szCs w:val="20"/>
-              </w:rPr>
-              <w:t>True</w:t>
-            </w:r>
-          </w:p>
-          <w:p>
-            <w:pPr>
-              <w:rPr>
-                <w:rFonts w:ascii="Courier New" w:hAnsi="Courier New" w:cs="Courier New"/>
-                <w:noProof/>
-                <w:color w:val="0000FF"/>
-                <w:szCs w:val="20"/>
-              </w:rPr>
-            </w:pPr>
-            <w:r>
-              <w:rPr>
-                <w:rFonts w:ascii="Courier New" w:hAnsi="Courier New" w:cs="Courier New"/>
-                <w:noProof/>
-                <w:szCs w:val="20"/>
-              </w:rPr>
-              <w:t xml:space="preserve">    </w:t>
-            </w:r>
-            <w:r>
-              <w:rPr>
-                <w:rFonts w:ascii="Courier New" w:hAnsi="Courier New" w:cs="Courier New"/>
-                <w:noProof/>
-                <w:color w:val="0000FF"/>
-                <w:szCs w:val="20"/>
-              </w:rPr>
-              <w:t>End</w:t>
-            </w:r>
-            <w:r>
-              <w:rPr>
-                <w:rFonts w:ascii="Courier New" w:hAnsi="Courier New" w:cs="Courier New"/>
-                <w:noProof/>
-                <w:szCs w:val="20"/>
-              </w:rPr>
-              <w:t xml:space="preserve"> </w:t>
-            </w:r>
-            <w:r>
-              <w:rPr>
-                <w:rFonts w:ascii="Courier New" w:hAnsi="Courier New" w:cs="Courier New"/>
-                <w:noProof/>
-                <w:color w:val="0000FF"/>
-                <w:szCs w:val="20"/>
-              </w:rPr>
-              <w:t>Function</w:t>
-            </w:r>
-          </w:p>
-        </w:tc>
-      </w:tr>
-    </w:tbl>
-    <w:p/>
-    <w:p>
-      <w:r>
-        <w:t xml:space="preserve">In the main method we need to set up the starting point for the game. </w:t>
-      </w:r>
-      <w:r>
-        <w:t xml:space="preserve">To do so, we should create a timer ad a time in our game inside the Main() method, right after </w:t>
-      </w:r>
-      <w:r>
-        <w:rPr>
-          <w:rFonts w:ascii="Courier New" w:hAnsi="Courier New" w:cs="Courier New"/>
-          <w:noProof/>
-          <w:szCs w:val="20"/>
-        </w:rPr>
-        <w:t xml:space="preserve">listBugs = </w:t>
-      </w:r>
-      <w:r>
-        <w:rPr>
-          <w:rFonts w:ascii="Courier New" w:hAnsi="Courier New" w:cs="Courier New"/>
-          <w:noProof/>
-          <w:color w:val="0000FF"/>
-          <w:szCs w:val="20"/>
-        </w:rPr>
-        <w:t>New</w:t>
-      </w:r>
-      <w:r>
-        <w:rPr>
-          <w:rFonts w:ascii="Courier New" w:hAnsi="Courier New" w:cs="Courier New"/>
-          <w:noProof/>
-          <w:szCs w:val="20"/>
-        </w:rPr>
-        <w:t xml:space="preserve"> List(</w:t>
-      </w:r>
-      <w:r>
-        <w:rPr>
-          <w:rFonts w:ascii="Courier New" w:hAnsi="Courier New" w:cs="Courier New"/>
-          <w:noProof/>
-          <w:color w:val="0000FF"/>
-          <w:szCs w:val="20"/>
-        </w:rPr>
-        <w:t>Of</w:t>
-      </w:r>
-      <w:r>
-        <w:rPr>
-          <w:rFonts w:ascii="Courier New" w:hAnsi="Courier New" w:cs="Courier New"/>
-          <w:noProof/>
-          <w:szCs w:val="20"/>
-        </w:rPr>
-        <w:t xml:space="preserve"> Bug</w:t>
-      </w:r>
-      <w:r>
-        <w:t>). We need to tell our program to strat frm level 1 with score  = 0. The code for tis is shown below:</w:t>
-      </w:r>
-    </w:p>
-    <w:tbl>
-      <w:tblPr>
-        <w:tblStyle w:val="TableGrid"/>
-        <w:tblW w:w="0" w:type="auto"/>
-        <w:tblInd w:w="959" w:type="dxa"/>
-        <w:tblLook w:val="04A0"/>
-      </w:tblPr>
-      <w:tblGrid>
-        <w:gridCol w:w="7654"/>
-      </w:tblGrid>
-      <w:tr>
-        <w:tc>
-          <w:tcPr>
-            <w:tcW w:w="7654" w:type="dxa"/>
-          </w:tcPr>
-          <w:p>
-            <w:pPr>
-              <w:autoSpaceDE w:val="0"/>
-              <w:autoSpaceDN w:val="0"/>
-              <w:adjustRightInd w:val="0"/>
-              <w:spacing w:after="0" w:line="240" w:lineRule="auto"/>
-              <w:rPr>
-                <w:rFonts w:ascii="Courier New" w:hAnsi="Courier New" w:cs="Courier New"/>
-                <w:noProof/>
-                <w:szCs w:val="20"/>
-              </w:rPr>
-            </w:pPr>
-          </w:p>
-          <w:p>
-            <w:pPr>
-              <w:autoSpaceDE w:val="0"/>
-              <w:autoSpaceDN w:val="0"/>
-              <w:adjustRightInd w:val="0"/>
-              <w:spacing w:after="0" w:line="240" w:lineRule="auto"/>
-              <w:rPr>
-                <w:rFonts w:ascii="Courier New" w:hAnsi="Courier New" w:cs="Courier New"/>
-                <w:noProof/>
-                <w:szCs w:val="20"/>
-              </w:rPr>
-            </w:pPr>
-            <w:r>
-              <w:rPr>
-                <w:rFonts w:ascii="Courier New" w:hAnsi="Courier New" w:cs="Courier New"/>
-                <w:noProof/>
-                <w:szCs w:val="20"/>
-              </w:rPr>
-              <w:t xml:space="preserve">        gameTimer = Core.CreateTimer()</w:t>
-            </w:r>
-          </w:p>
-          <w:p>
-            <w:pPr>
-              <w:autoSpaceDE w:val="0"/>
-              <w:autoSpaceDN w:val="0"/>
-              <w:adjustRightInd w:val="0"/>
-              <w:spacing w:after="0" w:line="240" w:lineRule="auto"/>
-              <w:rPr>
-                <w:rFonts w:ascii="Courier New" w:hAnsi="Courier New" w:cs="Courier New"/>
-                <w:noProof/>
-                <w:color w:val="0000FF"/>
-                <w:szCs w:val="20"/>
-              </w:rPr>
-            </w:pPr>
-            <w:r>
-              <w:rPr>
-                <w:rFonts w:ascii="Courier New" w:hAnsi="Courier New" w:cs="Courier New"/>
-                <w:noProof/>
-                <w:szCs w:val="20"/>
-              </w:rPr>
-              <w:t xml:space="preserve">        </w:t>
-            </w:r>
-            <w:r>
-              <w:rPr>
-                <w:rFonts w:ascii="Courier New" w:hAnsi="Courier New" w:cs="Courier New"/>
-                <w:noProof/>
-                <w:color w:val="0000FF"/>
-                <w:szCs w:val="20"/>
-              </w:rPr>
-              <w:t>Dim</w:t>
-            </w:r>
-            <w:r>
-              <w:rPr>
-                <w:rFonts w:ascii="Courier New" w:hAnsi="Courier New" w:cs="Courier New"/>
-                <w:noProof/>
-                <w:szCs w:val="20"/>
-              </w:rPr>
-              <w:t xml:space="preserve"> time </w:t>
-            </w:r>
-            <w:r>
-              <w:rPr>
-                <w:rFonts w:ascii="Courier New" w:hAnsi="Courier New" w:cs="Courier New"/>
-                <w:noProof/>
-                <w:color w:val="0000FF"/>
-                <w:szCs w:val="20"/>
-              </w:rPr>
-              <w:t>As</w:t>
-            </w:r>
-            <w:r>
-              <w:rPr>
-                <w:rFonts w:ascii="Courier New" w:hAnsi="Courier New" w:cs="Courier New"/>
-                <w:noProof/>
-                <w:szCs w:val="20"/>
-              </w:rPr>
-              <w:t xml:space="preserve"> </w:t>
-            </w:r>
-            <w:r>
-              <w:rPr>
-                <w:rFonts w:ascii="Courier New" w:hAnsi="Courier New" w:cs="Courier New"/>
-                <w:noProof/>
-                <w:color w:val="0000FF"/>
-                <w:szCs w:val="20"/>
-              </w:rPr>
-              <w:t>Integer</w:t>
-            </w:r>
-          </w:p>
-          <w:p>
-            <w:pPr>
-              <w:autoSpaceDE w:val="0"/>
-              <w:autoSpaceDN w:val="0"/>
-              <w:adjustRightInd w:val="0"/>
-              <w:spacing w:after="0" w:line="240" w:lineRule="auto"/>
-              <w:rPr>
-                <w:rFonts w:ascii="Courier New" w:hAnsi="Courier New" w:cs="Courier New"/>
-                <w:noProof/>
-                <w:color w:val="0000FF"/>
-                <w:szCs w:val="20"/>
-              </w:rPr>
-            </w:pPr>
-          </w:p>
-          <w:p>
-            <w:pPr>
-              <w:autoSpaceDE w:val="0"/>
-              <w:autoSpaceDN w:val="0"/>
-              <w:adjustRightInd w:val="0"/>
-              <w:spacing w:after="0" w:line="240" w:lineRule="auto"/>
-              <w:rPr>
-                <w:rFonts w:ascii="Courier New" w:hAnsi="Courier New" w:cs="Courier New"/>
-                <w:noProof/>
-                <w:szCs w:val="20"/>
-              </w:rPr>
-            </w:pPr>
-            <w:r>
-              <w:rPr>
-                <w:rFonts w:ascii="Courier New" w:hAnsi="Courier New" w:cs="Courier New"/>
-                <w:noProof/>
-                <w:szCs w:val="20"/>
-              </w:rPr>
-              <w:t xml:space="preserve">        level = 1</w:t>
-            </w:r>
-          </w:p>
-          <w:p>
-            <w:pPr>
-              <w:autoSpaceDE w:val="0"/>
-              <w:autoSpaceDN w:val="0"/>
-              <w:adjustRightInd w:val="0"/>
-              <w:spacing w:after="0" w:line="240" w:lineRule="auto"/>
-              <w:rPr>
-                <w:rFonts w:ascii="Courier New" w:hAnsi="Courier New" w:cs="Courier New"/>
-                <w:noProof/>
                 <w:szCs w:val="20"/>
               </w:rPr>
             </w:pPr>
@@ -2670,7 +2683,19 @@
         <w:rPr>
           <w:noProof/>
         </w:rPr>
-        <w:t xml:space="preserve"> Als insde the Game Loop we need to tell when our game has to change the level to the next one, and when time goes off, we need to take 1 point from the score – so there will be a possibility to lose the game. To do so, type the following after the for each loop inside theGame Loop:</w:t>
+        <w:t xml:space="preserve"> Als insde the Game Loop we need to tell when our game has to change the level to the next one, and when time goes off, we need to take 1 point from the score – so there will be a possibility to lose the game. To do so, type the following after the for each loop inside the</w:t>
+      </w:r>
+      <w:r>
+        <w:rPr>
+          <w:noProof/>
+        </w:rPr>
+        <w:t xml:space="preserve"> </w:t>
+      </w:r>
+      <w:r>
+        <w:rPr>
+          <w:noProof/>
+        </w:rPr>
+        <w:t>Game Loop:</w:t>
       </w:r>
     </w:p>
     <w:tbl>
@@ -3633,13 +3658,6 @@
     <w:p>
       <w:pPr>
         <w:rPr>
-          <w:noProof/>
-        </w:rPr>
-      </w:pPr>
-    </w:p>
-    <w:p>
-      <w:pPr>
-        <w:rPr>
           <w:i/>
           <w:noProof/>
         </w:rPr>
@@ -3745,18 +3763,1602 @@
           <w:noProof/>
         </w:rPr>
       </w:pPr>
+      <w:r>
+        <w:rPr>
+          <w:noProof/>
+        </w:rPr>
+        <w:t xml:space="preserve">Our program will look more like a game if you will use </w:t>
+      </w:r>
+      <w:r>
+        <w:rPr>
+          <w:noProof/>
+        </w:rPr>
+        <w:t xml:space="preserve">level separators and “lose” screen. </w:t>
+      </w:r>
+      <w:r>
+        <w:rPr>
+          <w:noProof/>
+        </w:rPr>
+        <w:t xml:space="preserve">To have a start level screen we need to create a new sub which will just print current level and score on the screen. To do so, in GameLogic.vb </w:t>
+      </w:r>
+      <w:r>
+        <w:rPr>
+          <w:noProof/>
+        </w:rPr>
+        <w:t xml:space="preserve">create a new procedure called </w:t>
+      </w:r>
+      <w:r>
+        <w:rPr>
+          <w:rFonts w:ascii="Courier New" w:hAnsi="Courier New" w:cs="Courier New"/>
+          <w:noProof/>
+          <w:szCs w:val="20"/>
+        </w:rPr>
+        <w:t>DrawLevelStart()</w:t>
+      </w:r>
+      <w:r>
+        <w:rPr>
+          <w:noProof/>
+        </w:rPr>
+        <w:t>. The code for this is below:</w:t>
+      </w:r>
+    </w:p>
+    <w:tbl>
+      <w:tblPr>
+        <w:tblStyle w:val="TableGrid"/>
+        <w:tblW w:w="0" w:type="auto"/>
+        <w:tblInd w:w="959" w:type="dxa"/>
+        <w:tblLook w:val="04A0"/>
+      </w:tblPr>
+      <w:tblGrid>
+        <w:gridCol w:w="7654"/>
+      </w:tblGrid>
+      <w:tr>
+        <w:tc>
+          <w:tcPr>
+            <w:tcW w:w="7654" w:type="dxa"/>
+          </w:tcPr>
+          <w:p>
+            <w:pPr>
+              <w:autoSpaceDE w:val="0"/>
+              <w:autoSpaceDN w:val="0"/>
+              <w:adjustRightInd w:val="0"/>
+              <w:spacing w:after="0" w:line="240" w:lineRule="auto"/>
+              <w:rPr>
+                <w:rFonts w:ascii="Courier New" w:hAnsi="Courier New" w:cs="Courier New"/>
+                <w:noProof/>
+                <w:szCs w:val="20"/>
+              </w:rPr>
+            </w:pPr>
+            <w:r>
+              <w:rPr>
+                <w:rFonts w:ascii="Courier New" w:hAnsi="Courier New" w:cs="Courier New"/>
+                <w:noProof/>
+                <w:color w:val="0000FF"/>
+                <w:szCs w:val="20"/>
+              </w:rPr>
+              <w:t>Public</w:t>
+            </w:r>
+            <w:r>
+              <w:rPr>
+                <w:rFonts w:ascii="Courier New" w:hAnsi="Courier New" w:cs="Courier New"/>
+                <w:noProof/>
+                <w:szCs w:val="20"/>
+              </w:rPr>
+              <w:t xml:space="preserve"> </w:t>
+            </w:r>
+            <w:r>
+              <w:rPr>
+                <w:rFonts w:ascii="Courier New" w:hAnsi="Courier New" w:cs="Courier New"/>
+                <w:noProof/>
+                <w:color w:val="0000FF"/>
+                <w:szCs w:val="20"/>
+              </w:rPr>
+              <w:t>Sub</w:t>
+            </w:r>
+            <w:r>
+              <w:rPr>
+                <w:rFonts w:ascii="Courier New" w:hAnsi="Courier New" w:cs="Courier New"/>
+                <w:noProof/>
+                <w:szCs w:val="20"/>
+              </w:rPr>
+              <w:t xml:space="preserve"> DrawLevelStart()</w:t>
+            </w:r>
+          </w:p>
+          <w:p>
+            <w:pPr>
+              <w:autoSpaceDE w:val="0"/>
+              <w:autoSpaceDN w:val="0"/>
+              <w:adjustRightInd w:val="0"/>
+              <w:spacing w:after="0" w:line="240" w:lineRule="auto"/>
+              <w:rPr>
+                <w:rFonts w:ascii="Courier New" w:hAnsi="Courier New" w:cs="Courier New"/>
+                <w:noProof/>
+                <w:szCs w:val="20"/>
+              </w:rPr>
+            </w:pPr>
+            <w:r>
+              <w:rPr>
+                <w:rFonts w:ascii="Courier New" w:hAnsi="Courier New" w:cs="Courier New"/>
+                <w:noProof/>
+                <w:szCs w:val="20"/>
+              </w:rPr>
+              <w:t xml:space="preserve">        </w:t>
+            </w:r>
+            <w:r>
+              <w:rPr>
+                <w:rFonts w:ascii="Courier New" w:hAnsi="Courier New" w:cs="Courier New"/>
+                <w:noProof/>
+                <w:color w:val="0000FF"/>
+                <w:szCs w:val="20"/>
+              </w:rPr>
+              <w:t>For</w:t>
+            </w:r>
+            <w:r>
+              <w:rPr>
+                <w:rFonts w:ascii="Courier New" w:hAnsi="Courier New" w:cs="Courier New"/>
+                <w:noProof/>
+                <w:szCs w:val="20"/>
+              </w:rPr>
+              <w:t xml:space="preserve"> i </w:t>
+            </w:r>
+            <w:r>
+              <w:rPr>
+                <w:rFonts w:ascii="Courier New" w:hAnsi="Courier New" w:cs="Courier New"/>
+                <w:noProof/>
+                <w:color w:val="0000FF"/>
+                <w:szCs w:val="20"/>
+              </w:rPr>
+              <w:t>As</w:t>
+            </w:r>
+            <w:r>
+              <w:rPr>
+                <w:rFonts w:ascii="Courier New" w:hAnsi="Courier New" w:cs="Courier New"/>
+                <w:noProof/>
+                <w:szCs w:val="20"/>
+              </w:rPr>
+              <w:t xml:space="preserve"> </w:t>
+            </w:r>
+            <w:r>
+              <w:rPr>
+                <w:rFonts w:ascii="Courier New" w:hAnsi="Courier New" w:cs="Courier New"/>
+                <w:noProof/>
+                <w:color w:val="0000FF"/>
+                <w:szCs w:val="20"/>
+              </w:rPr>
+              <w:t>Integer</w:t>
+            </w:r>
+            <w:r>
+              <w:rPr>
+                <w:rFonts w:ascii="Courier New" w:hAnsi="Courier New" w:cs="Courier New"/>
+                <w:noProof/>
+                <w:szCs w:val="20"/>
+              </w:rPr>
+              <w:t xml:space="preserve"> = 1 </w:t>
+            </w:r>
+            <w:r>
+              <w:rPr>
+                <w:rFonts w:ascii="Courier New" w:hAnsi="Courier New" w:cs="Courier New"/>
+                <w:noProof/>
+                <w:color w:val="0000FF"/>
+                <w:szCs w:val="20"/>
+              </w:rPr>
+              <w:t>To</w:t>
+            </w:r>
+            <w:r>
+              <w:rPr>
+                <w:rFonts w:ascii="Courier New" w:hAnsi="Courier New" w:cs="Courier New"/>
+                <w:noProof/>
+                <w:szCs w:val="20"/>
+              </w:rPr>
+              <w:t xml:space="preserve"> 22</w:t>
+            </w:r>
+          </w:p>
+          <w:p>
+            <w:pPr>
+              <w:autoSpaceDE w:val="0"/>
+              <w:autoSpaceDN w:val="0"/>
+              <w:adjustRightInd w:val="0"/>
+              <w:spacing w:after="0" w:line="240" w:lineRule="auto"/>
+              <w:rPr>
+                <w:rFonts w:ascii="Courier New" w:hAnsi="Courier New" w:cs="Courier New"/>
+                <w:noProof/>
+                <w:szCs w:val="20"/>
+              </w:rPr>
+            </w:pPr>
+            <w:r>
+              <w:rPr>
+                <w:rFonts w:ascii="Courier New" w:hAnsi="Courier New" w:cs="Courier New"/>
+                <w:noProof/>
+                <w:szCs w:val="20"/>
+              </w:rPr>
+              <w:t xml:space="preserve">            Graphics.ClearScreen(Color.White)</w:t>
+            </w:r>
+          </w:p>
+          <w:p>
+            <w:pPr>
+              <w:autoSpaceDE w:val="0"/>
+              <w:autoSpaceDN w:val="0"/>
+              <w:adjustRightInd w:val="0"/>
+              <w:spacing w:after="0" w:line="240" w:lineRule="auto"/>
+              <w:rPr>
+                <w:rFonts w:ascii="Courier New" w:hAnsi="Courier New" w:cs="Courier New"/>
+                <w:noProof/>
+                <w:szCs w:val="20"/>
+              </w:rPr>
+            </w:pPr>
+            <w:r>
+              <w:rPr>
+                <w:rFonts w:ascii="Courier New" w:hAnsi="Courier New" w:cs="Courier New"/>
+                <w:noProof/>
+                <w:szCs w:val="20"/>
+              </w:rPr>
+              <w:t xml:space="preserve">            Text.DrawText(</w:t>
+            </w:r>
+            <w:r>
+              <w:rPr>
+                <w:rFonts w:ascii="Courier New" w:hAnsi="Courier New" w:cs="Courier New"/>
+                <w:noProof/>
+                <w:color w:val="A31515"/>
+                <w:szCs w:val="20"/>
+              </w:rPr>
+              <w:t>"Level "</w:t>
+            </w:r>
+            <w:r>
+              <w:rPr>
+                <w:rFonts w:ascii="Courier New" w:hAnsi="Courier New" w:cs="Courier New"/>
+                <w:noProof/>
+                <w:szCs w:val="20"/>
+              </w:rPr>
+              <w:t xml:space="preserve"> &amp; level, Color.Green, GameFont(</w:t>
+            </w:r>
+            <w:r>
+              <w:rPr>
+                <w:rFonts w:ascii="Courier New" w:hAnsi="Courier New" w:cs="Courier New"/>
+                <w:noProof/>
+                <w:color w:val="A31515"/>
+                <w:szCs w:val="20"/>
+              </w:rPr>
+              <w:t>"bear"</w:t>
+            </w:r>
+            <w:r>
+              <w:rPr>
+                <w:rFonts w:ascii="Courier New" w:hAnsi="Courier New" w:cs="Courier New"/>
+                <w:noProof/>
+                <w:szCs w:val="20"/>
+              </w:rPr>
+              <w:t>), 280, 200)</w:t>
+            </w:r>
+          </w:p>
+          <w:p>
+            <w:pPr>
+              <w:autoSpaceDE w:val="0"/>
+              <w:autoSpaceDN w:val="0"/>
+              <w:adjustRightInd w:val="0"/>
+              <w:spacing w:after="0" w:line="240" w:lineRule="auto"/>
+              <w:rPr>
+                <w:rFonts w:ascii="Courier New" w:hAnsi="Courier New" w:cs="Courier New"/>
+                <w:noProof/>
+                <w:szCs w:val="20"/>
+              </w:rPr>
+            </w:pPr>
+            <w:r>
+              <w:rPr>
+                <w:rFonts w:ascii="Courier New" w:hAnsi="Courier New" w:cs="Courier New"/>
+                <w:noProof/>
+                <w:szCs w:val="20"/>
+              </w:rPr>
+              <w:t xml:space="preserve">            Text.DrawText(</w:t>
+            </w:r>
+            <w:r>
+              <w:rPr>
+                <w:rFonts w:ascii="Courier New" w:hAnsi="Courier New" w:cs="Courier New"/>
+                <w:noProof/>
+                <w:color w:val="A31515"/>
+                <w:szCs w:val="20"/>
+              </w:rPr>
+              <w:t>"Score: "</w:t>
+            </w:r>
+            <w:r>
+              <w:rPr>
+                <w:rFonts w:ascii="Courier New" w:hAnsi="Courier New" w:cs="Courier New"/>
+                <w:noProof/>
+                <w:szCs w:val="20"/>
+              </w:rPr>
+              <w:t xml:space="preserve"> &amp; score, Color.Green, GameFont(</w:t>
+            </w:r>
+            <w:r>
+              <w:rPr>
+                <w:rFonts w:ascii="Courier New" w:hAnsi="Courier New" w:cs="Courier New"/>
+                <w:noProof/>
+                <w:color w:val="A31515"/>
+                <w:szCs w:val="20"/>
+              </w:rPr>
+              <w:t>"cat_scratch"</w:t>
+            </w:r>
+            <w:r>
+              <w:rPr>
+                <w:rFonts w:ascii="Courier New" w:hAnsi="Courier New" w:cs="Courier New"/>
+                <w:noProof/>
+                <w:szCs w:val="20"/>
+              </w:rPr>
+              <w:t>), 320, 300)</w:t>
+            </w:r>
+          </w:p>
+          <w:p>
+            <w:pPr>
+              <w:autoSpaceDE w:val="0"/>
+              <w:autoSpaceDN w:val="0"/>
+              <w:adjustRightInd w:val="0"/>
+              <w:spacing w:after="0" w:line="240" w:lineRule="auto"/>
+              <w:rPr>
+                <w:rFonts w:ascii="Courier New" w:hAnsi="Courier New" w:cs="Courier New"/>
+                <w:noProof/>
+                <w:szCs w:val="20"/>
+              </w:rPr>
+            </w:pPr>
+            <w:r>
+              <w:rPr>
+                <w:rFonts w:ascii="Courier New" w:hAnsi="Courier New" w:cs="Courier New"/>
+                <w:noProof/>
+                <w:szCs w:val="20"/>
+              </w:rPr>
+              <w:t xml:space="preserve">            Core.RefreshScreen(30)</w:t>
+            </w:r>
+          </w:p>
+          <w:p>
+            <w:pPr>
+              <w:autoSpaceDE w:val="0"/>
+              <w:autoSpaceDN w:val="0"/>
+              <w:adjustRightInd w:val="0"/>
+              <w:spacing w:after="0" w:line="240" w:lineRule="auto"/>
+              <w:rPr>
+                <w:rFonts w:ascii="Courier New" w:hAnsi="Courier New" w:cs="Courier New"/>
+                <w:noProof/>
+                <w:szCs w:val="20"/>
+              </w:rPr>
+            </w:pPr>
+            <w:r>
+              <w:rPr>
+                <w:rFonts w:ascii="Courier New" w:hAnsi="Courier New" w:cs="Courier New"/>
+                <w:noProof/>
+                <w:szCs w:val="20"/>
+              </w:rPr>
+              <w:t xml:space="preserve">            Core.ProcessEvents()</w:t>
+            </w:r>
+          </w:p>
+          <w:p>
+            <w:pPr>
+              <w:autoSpaceDE w:val="0"/>
+              <w:autoSpaceDN w:val="0"/>
+              <w:adjustRightInd w:val="0"/>
+              <w:spacing w:after="0" w:line="240" w:lineRule="auto"/>
+              <w:rPr>
+                <w:rFonts w:ascii="Courier New" w:hAnsi="Courier New" w:cs="Courier New"/>
+                <w:noProof/>
+                <w:color w:val="0000FF"/>
+                <w:szCs w:val="20"/>
+              </w:rPr>
+            </w:pPr>
+            <w:r>
+              <w:rPr>
+                <w:rFonts w:ascii="Courier New" w:hAnsi="Courier New" w:cs="Courier New"/>
+                <w:noProof/>
+                <w:szCs w:val="20"/>
+              </w:rPr>
+              <w:t xml:space="preserve">        </w:t>
+            </w:r>
+            <w:r>
+              <w:rPr>
+                <w:rFonts w:ascii="Courier New" w:hAnsi="Courier New" w:cs="Courier New"/>
+                <w:noProof/>
+                <w:color w:val="0000FF"/>
+                <w:szCs w:val="20"/>
+              </w:rPr>
+              <w:t>Next</w:t>
+            </w:r>
+          </w:p>
+          <w:p>
+            <w:pPr>
+              <w:rPr>
+                <w:noProof/>
+              </w:rPr>
+            </w:pPr>
+            <w:r>
+              <w:rPr>
+                <w:rFonts w:ascii="Courier New" w:hAnsi="Courier New" w:cs="Courier New"/>
+                <w:noProof/>
+                <w:szCs w:val="20"/>
+              </w:rPr>
+              <w:t xml:space="preserve"> </w:t>
+            </w:r>
+            <w:r>
+              <w:rPr>
+                <w:rFonts w:ascii="Courier New" w:hAnsi="Courier New" w:cs="Courier New"/>
+                <w:noProof/>
+                <w:color w:val="0000FF"/>
+                <w:szCs w:val="20"/>
+              </w:rPr>
+              <w:t>End</w:t>
+            </w:r>
+            <w:r>
+              <w:rPr>
+                <w:rFonts w:ascii="Courier New" w:hAnsi="Courier New" w:cs="Courier New"/>
+                <w:noProof/>
+                <w:szCs w:val="20"/>
+              </w:rPr>
+              <w:t xml:space="preserve"> </w:t>
+            </w:r>
+            <w:r>
+              <w:rPr>
+                <w:rFonts w:ascii="Courier New" w:hAnsi="Courier New" w:cs="Courier New"/>
+                <w:noProof/>
+                <w:color w:val="0000FF"/>
+                <w:szCs w:val="20"/>
+              </w:rPr>
+              <w:t>Sub</w:t>
+            </w:r>
+          </w:p>
+        </w:tc>
+      </w:tr>
+    </w:tbl>
+    <w:p>
+      <w:pPr>
+        <w:rPr>
+          <w:noProof/>
+        </w:rPr>
+      </w:pPr>
     </w:p>
     <w:p>
       <w:pPr>
         <w:rPr>
           <w:noProof/>
-        </w:rPr>
-      </w:pPr>
-      <w:r>
-        <w:rPr>
-          <w:noProof/>
-        </w:rPr>
-        <w:t xml:space="preserve">Our program will look more like a game if you will use </w:t>
+          <w:lang w:val="en-AU"/>
+        </w:rPr>
+      </w:pPr>
+      <w:r>
+        <w:rPr>
+          <w:noProof/>
+        </w:rPr>
+        <w:lastRenderedPageBreak/>
+        <w:t xml:space="preserve">This procedure is basically draws the text at the beginning of each level which is level number and </w:t>
+      </w:r>
+      <w:r>
+        <w:rPr>
+          <w:noProof/>
+        </w:rPr>
+        <w:t xml:space="preserve">current score. We need to call </w:t>
+      </w:r>
+      <w:r>
+        <w:rPr>
+          <w:rFonts w:ascii="Courier New" w:hAnsi="Courier New" w:cs="Courier New"/>
+          <w:noProof/>
+          <w:szCs w:val="20"/>
+        </w:rPr>
+        <w:t xml:space="preserve">DrawLevelStart() </w:t>
+      </w:r>
+      <w:r>
+        <w:rPr>
+          <w:noProof/>
+          <w:lang w:val="en-AU"/>
+        </w:rPr>
+        <w:t xml:space="preserve">inside the </w:t>
+      </w:r>
+      <w:r>
+        <w:rPr>
+          <w:rFonts w:ascii="Courier New" w:hAnsi="Courier New" w:cs="Courier New"/>
+          <w:noProof/>
+          <w:szCs w:val="20"/>
+        </w:rPr>
+        <w:t>LevelSetUp()</w:t>
+      </w:r>
+      <w:r>
+        <w:rPr>
+          <w:noProof/>
+          <w:lang w:val="en-AU"/>
+        </w:rPr>
+        <w:t xml:space="preserve"> procedure. Just type </w:t>
+      </w:r>
+      <w:r>
+        <w:rPr>
+          <w:rFonts w:ascii="Courier New" w:hAnsi="Courier New" w:cs="Courier New"/>
+          <w:noProof/>
+          <w:szCs w:val="20"/>
+        </w:rPr>
+        <w:t xml:space="preserve">DrawLevelStart() </w:t>
+      </w:r>
+      <w:r>
+        <w:rPr>
+          <w:noProof/>
+        </w:rPr>
+        <w:t>right after the</w:t>
+      </w:r>
+      <w:r>
+        <w:rPr>
+          <w:rFonts w:ascii="Courier New" w:hAnsi="Courier New" w:cs="Courier New"/>
+          <w:noProof/>
+          <w:szCs w:val="20"/>
+        </w:rPr>
+        <w:t xml:space="preserve"> Core.StopTimer(gameTimer)</w:t>
+      </w:r>
+      <w:r>
+        <w:rPr>
+          <w:noProof/>
+        </w:rPr>
+        <w:t xml:space="preserve"> in </w:t>
+      </w:r>
+      <w:r>
+        <w:rPr>
+          <w:rFonts w:ascii="Courier New" w:hAnsi="Courier New" w:cs="Courier New"/>
+          <w:noProof/>
+          <w:szCs w:val="20"/>
+        </w:rPr>
+        <w:t>LevelSetUp()</w:t>
+      </w:r>
+      <w:r>
+        <w:rPr>
+          <w:noProof/>
+          <w:lang w:val="en-AU"/>
+        </w:rPr>
+        <w:t xml:space="preserve">  </w:t>
+      </w:r>
+      <w:r>
+        <w:rPr>
+          <w:noProof/>
+        </w:rPr>
+        <w:t>procedure.</w:t>
+      </w:r>
+    </w:p>
+    <w:p>
+      <w:pPr>
+        <w:rPr>
+          <w:rFonts w:ascii="Courier New" w:hAnsi="Courier New" w:cs="Courier New"/>
+          <w:noProof/>
+          <w:szCs w:val="20"/>
+        </w:rPr>
+      </w:pPr>
+      <w:r>
+        <w:rPr>
+          <w:noProof/>
+        </w:rPr>
+        <w:t>We also can have a procedure that will</w:t>
+      </w:r>
+      <w:r>
+        <w:rPr>
+          <w:noProof/>
+        </w:rPr>
+        <w:t xml:space="preserve"> draw the messege “You looose!”, the level at which you have lost, and it will ask you to press enter to go to the first level. The procedure could be called </w:t>
+      </w:r>
+      <w:r>
+        <w:rPr>
+          <w:rFonts w:ascii="Courier New" w:hAnsi="Courier New" w:cs="Courier New"/>
+          <w:noProof/>
+          <w:szCs w:val="20"/>
+        </w:rPr>
+        <w:t xml:space="preserve">DrawLevelEnd() </w:t>
+      </w:r>
+      <w:r>
+        <w:rPr>
+          <w:noProof/>
+        </w:rPr>
+        <w:t>and the code for tis is shown below:</w:t>
+      </w:r>
+    </w:p>
+    <w:tbl>
+      <w:tblPr>
+        <w:tblStyle w:val="TableGrid"/>
+        <w:tblW w:w="0" w:type="auto"/>
+        <w:tblInd w:w="959" w:type="dxa"/>
+        <w:tblLook w:val="04A0"/>
+      </w:tblPr>
+      <w:tblGrid>
+        <w:gridCol w:w="7654"/>
+      </w:tblGrid>
+      <w:tr>
+        <w:tc>
+          <w:tcPr>
+            <w:tcW w:w="7654" w:type="dxa"/>
+          </w:tcPr>
+          <w:p>
+            <w:pPr>
+              <w:autoSpaceDE w:val="0"/>
+              <w:autoSpaceDN w:val="0"/>
+              <w:adjustRightInd w:val="0"/>
+              <w:spacing w:after="0" w:line="240" w:lineRule="auto"/>
+              <w:rPr>
+                <w:rFonts w:ascii="Courier New" w:hAnsi="Courier New" w:cs="Courier New"/>
+                <w:noProof/>
+                <w:color w:val="0000FF"/>
+                <w:szCs w:val="20"/>
+              </w:rPr>
+            </w:pPr>
+          </w:p>
+          <w:p>
+            <w:pPr>
+              <w:autoSpaceDE w:val="0"/>
+              <w:autoSpaceDN w:val="0"/>
+              <w:adjustRightInd w:val="0"/>
+              <w:spacing w:after="0" w:line="240" w:lineRule="auto"/>
+              <w:rPr>
+                <w:rFonts w:ascii="Courier New" w:hAnsi="Courier New" w:cs="Courier New"/>
+                <w:noProof/>
+                <w:szCs w:val="20"/>
+              </w:rPr>
+            </w:pPr>
+            <w:r>
+              <w:rPr>
+                <w:rFonts w:ascii="Courier New" w:hAnsi="Courier New" w:cs="Courier New"/>
+                <w:noProof/>
+                <w:color w:val="0000FF"/>
+                <w:szCs w:val="20"/>
+              </w:rPr>
+              <w:t>Public</w:t>
+            </w:r>
+            <w:r>
+              <w:rPr>
+                <w:rFonts w:ascii="Courier New" w:hAnsi="Courier New" w:cs="Courier New"/>
+                <w:noProof/>
+                <w:szCs w:val="20"/>
+              </w:rPr>
+              <w:t xml:space="preserve"> </w:t>
+            </w:r>
+            <w:r>
+              <w:rPr>
+                <w:rFonts w:ascii="Courier New" w:hAnsi="Courier New" w:cs="Courier New"/>
+                <w:noProof/>
+                <w:color w:val="0000FF"/>
+                <w:szCs w:val="20"/>
+              </w:rPr>
+              <w:t>Sub</w:t>
+            </w:r>
+            <w:r>
+              <w:rPr>
+                <w:rFonts w:ascii="Courier New" w:hAnsi="Courier New" w:cs="Courier New"/>
+                <w:noProof/>
+                <w:szCs w:val="20"/>
+              </w:rPr>
+              <w:t xml:space="preserve"> DrawLevelEnd()</w:t>
+            </w:r>
+          </w:p>
+          <w:p>
+            <w:pPr>
+              <w:autoSpaceDE w:val="0"/>
+              <w:autoSpaceDN w:val="0"/>
+              <w:adjustRightInd w:val="0"/>
+              <w:spacing w:after="0" w:line="240" w:lineRule="auto"/>
+              <w:rPr>
+                <w:rFonts w:ascii="Courier New" w:hAnsi="Courier New" w:cs="Courier New"/>
+                <w:noProof/>
+                <w:color w:val="0000FF"/>
+                <w:szCs w:val="20"/>
+              </w:rPr>
+            </w:pPr>
+            <w:r>
+              <w:rPr>
+                <w:rFonts w:ascii="Courier New" w:hAnsi="Courier New" w:cs="Courier New"/>
+                <w:noProof/>
+                <w:szCs w:val="20"/>
+              </w:rPr>
+              <w:t xml:space="preserve">        </w:t>
+            </w:r>
+            <w:r>
+              <w:rPr>
+                <w:rFonts w:ascii="Courier New" w:hAnsi="Courier New" w:cs="Courier New"/>
+                <w:noProof/>
+                <w:color w:val="0000FF"/>
+                <w:szCs w:val="20"/>
+              </w:rPr>
+              <w:t>Do</w:t>
+            </w:r>
+          </w:p>
+          <w:p>
+            <w:pPr>
+              <w:autoSpaceDE w:val="0"/>
+              <w:autoSpaceDN w:val="0"/>
+              <w:adjustRightInd w:val="0"/>
+              <w:spacing w:after="0" w:line="240" w:lineRule="auto"/>
+              <w:rPr>
+                <w:rFonts w:ascii="Courier New" w:hAnsi="Courier New" w:cs="Courier New"/>
+                <w:noProof/>
+                <w:szCs w:val="20"/>
+              </w:rPr>
+            </w:pPr>
+            <w:r>
+              <w:rPr>
+                <w:rFonts w:ascii="Courier New" w:hAnsi="Courier New" w:cs="Courier New"/>
+                <w:noProof/>
+                <w:szCs w:val="20"/>
+              </w:rPr>
+              <w:t xml:space="preserve">            Graphics.ClearScreen(Color.White)</w:t>
+            </w:r>
+          </w:p>
+          <w:p>
+            <w:pPr>
+              <w:autoSpaceDE w:val="0"/>
+              <w:autoSpaceDN w:val="0"/>
+              <w:adjustRightInd w:val="0"/>
+              <w:spacing w:after="0" w:line="240" w:lineRule="auto"/>
+              <w:rPr>
+                <w:rFonts w:ascii="Courier New" w:hAnsi="Courier New" w:cs="Courier New"/>
+                <w:noProof/>
+                <w:szCs w:val="20"/>
+              </w:rPr>
+            </w:pPr>
+            <w:r>
+              <w:rPr>
+                <w:rFonts w:ascii="Courier New" w:hAnsi="Courier New" w:cs="Courier New"/>
+                <w:noProof/>
+                <w:szCs w:val="20"/>
+              </w:rPr>
+              <w:t xml:space="preserve">            Text.DrawText(</w:t>
+            </w:r>
+            <w:r>
+              <w:rPr>
+                <w:rFonts w:ascii="Courier New" w:hAnsi="Courier New" w:cs="Courier New"/>
+                <w:noProof/>
+                <w:color w:val="A31515"/>
+                <w:szCs w:val="20"/>
+              </w:rPr>
+              <w:t>"YOU "</w:t>
+            </w:r>
+            <w:r>
+              <w:rPr>
+                <w:rFonts w:ascii="Courier New" w:hAnsi="Courier New" w:cs="Courier New"/>
+                <w:noProof/>
+                <w:szCs w:val="20"/>
+              </w:rPr>
+              <w:t>, Color.Green, GameFont(</w:t>
+            </w:r>
+            <w:r>
+              <w:rPr>
+                <w:rFonts w:ascii="Courier New" w:hAnsi="Courier New" w:cs="Courier New"/>
+                <w:noProof/>
+                <w:color w:val="A31515"/>
+                <w:szCs w:val="20"/>
+              </w:rPr>
+              <w:t>"bear"</w:t>
+            </w:r>
+            <w:r>
+              <w:rPr>
+                <w:rFonts w:ascii="Courier New" w:hAnsi="Courier New" w:cs="Courier New"/>
+                <w:noProof/>
+                <w:szCs w:val="20"/>
+              </w:rPr>
+              <w:t>), 80, 150)</w:t>
+            </w:r>
+          </w:p>
+          <w:p>
+            <w:pPr>
+              <w:autoSpaceDE w:val="0"/>
+              <w:autoSpaceDN w:val="0"/>
+              <w:adjustRightInd w:val="0"/>
+              <w:spacing w:after="0" w:line="240" w:lineRule="auto"/>
+              <w:rPr>
+                <w:rFonts w:ascii="Courier New" w:hAnsi="Courier New" w:cs="Courier New"/>
+                <w:noProof/>
+                <w:szCs w:val="20"/>
+              </w:rPr>
+            </w:pPr>
+            <w:r>
+              <w:rPr>
+                <w:rFonts w:ascii="Courier New" w:hAnsi="Courier New" w:cs="Courier New"/>
+                <w:noProof/>
+                <w:szCs w:val="20"/>
+              </w:rPr>
+              <w:t xml:space="preserve">            Text.DrawText(</w:t>
+            </w:r>
+            <w:r>
+              <w:rPr>
+                <w:rFonts w:ascii="Courier New" w:hAnsi="Courier New" w:cs="Courier New"/>
+                <w:noProof/>
+                <w:color w:val="A31515"/>
+                <w:szCs w:val="20"/>
+              </w:rPr>
+              <w:t>"LOOOOSE!"</w:t>
+            </w:r>
+            <w:r>
+              <w:rPr>
+                <w:rFonts w:ascii="Courier New" w:hAnsi="Courier New" w:cs="Courier New"/>
+                <w:noProof/>
+                <w:szCs w:val="20"/>
+              </w:rPr>
+              <w:t>, Color.Red, GameFont(</w:t>
+            </w:r>
+            <w:r>
+              <w:rPr>
+                <w:rFonts w:ascii="Courier New" w:hAnsi="Courier New" w:cs="Courier New"/>
+                <w:noProof/>
+                <w:color w:val="A31515"/>
+                <w:szCs w:val="20"/>
+              </w:rPr>
+              <w:t>"bear_huge"</w:t>
+            </w:r>
+            <w:r>
+              <w:rPr>
+                <w:rFonts w:ascii="Courier New" w:hAnsi="Courier New" w:cs="Courier New"/>
+                <w:noProof/>
+                <w:szCs w:val="20"/>
+              </w:rPr>
+              <w:t>), 275, 125)</w:t>
+            </w:r>
+          </w:p>
+          <w:p>
+            <w:pPr>
+              <w:autoSpaceDE w:val="0"/>
+              <w:autoSpaceDN w:val="0"/>
+              <w:adjustRightInd w:val="0"/>
+              <w:spacing w:after="0" w:line="240" w:lineRule="auto"/>
+              <w:rPr>
+                <w:rFonts w:ascii="Courier New" w:hAnsi="Courier New" w:cs="Courier New"/>
+                <w:noProof/>
+                <w:szCs w:val="20"/>
+              </w:rPr>
+            </w:pPr>
+            <w:r>
+              <w:rPr>
+                <w:rFonts w:ascii="Courier New" w:hAnsi="Courier New" w:cs="Courier New"/>
+                <w:noProof/>
+                <w:szCs w:val="20"/>
+              </w:rPr>
+              <w:t xml:space="preserve">            Text.DrawText(</w:t>
+            </w:r>
+            <w:r>
+              <w:rPr>
+                <w:rFonts w:ascii="Courier New" w:hAnsi="Courier New" w:cs="Courier New"/>
+                <w:noProof/>
+                <w:color w:val="A31515"/>
+                <w:szCs w:val="20"/>
+              </w:rPr>
+              <w:t>"Level "</w:t>
+            </w:r>
+            <w:r>
+              <w:rPr>
+                <w:rFonts w:ascii="Courier New" w:hAnsi="Courier New" w:cs="Courier New"/>
+                <w:noProof/>
+                <w:szCs w:val="20"/>
+              </w:rPr>
+              <w:t xml:space="preserve"> &amp; level, Color.Green, GameFont(</w:t>
+            </w:r>
+            <w:r>
+              <w:rPr>
+                <w:rFonts w:ascii="Courier New" w:hAnsi="Courier New" w:cs="Courier New"/>
+                <w:noProof/>
+                <w:color w:val="A31515"/>
+                <w:szCs w:val="20"/>
+              </w:rPr>
+              <w:t>"cat_scratch"</w:t>
+            </w:r>
+            <w:r>
+              <w:rPr>
+                <w:rFonts w:ascii="Courier New" w:hAnsi="Courier New" w:cs="Courier New"/>
+                <w:noProof/>
+                <w:szCs w:val="20"/>
+              </w:rPr>
+              <w:t>), 300, 340)</w:t>
+            </w:r>
+          </w:p>
+          <w:p>
+            <w:pPr>
+              <w:autoSpaceDE w:val="0"/>
+              <w:autoSpaceDN w:val="0"/>
+              <w:adjustRightInd w:val="0"/>
+              <w:spacing w:after="0" w:line="240" w:lineRule="auto"/>
+              <w:rPr>
+                <w:rFonts w:ascii="Courier New" w:hAnsi="Courier New" w:cs="Courier New"/>
+                <w:noProof/>
+                <w:szCs w:val="20"/>
+              </w:rPr>
+            </w:pPr>
+            <w:r>
+              <w:rPr>
+                <w:rFonts w:ascii="Courier New" w:hAnsi="Courier New" w:cs="Courier New"/>
+                <w:noProof/>
+                <w:szCs w:val="20"/>
+              </w:rPr>
+              <w:t xml:space="preserve">            Text.DrawText(</w:t>
+            </w:r>
+            <w:r>
+              <w:rPr>
+                <w:rFonts w:ascii="Courier New" w:hAnsi="Courier New" w:cs="Courier New"/>
+                <w:noProof/>
+                <w:color w:val="A31515"/>
+                <w:szCs w:val="20"/>
+              </w:rPr>
+              <w:t>"Press ENTER to start"</w:t>
+            </w:r>
+            <w:r>
+              <w:rPr>
+                <w:rFonts w:ascii="Courier New" w:hAnsi="Courier New" w:cs="Courier New"/>
+                <w:noProof/>
+                <w:szCs w:val="20"/>
+              </w:rPr>
+              <w:t>, Color.Green, GameFont(</w:t>
+            </w:r>
+            <w:r>
+              <w:rPr>
+                <w:rFonts w:ascii="Courier New" w:hAnsi="Courier New" w:cs="Courier New"/>
+                <w:noProof/>
+                <w:color w:val="A31515"/>
+                <w:szCs w:val="20"/>
+              </w:rPr>
+              <w:t>"cat_scratch"</w:t>
+            </w:r>
+            <w:r>
+              <w:rPr>
+                <w:rFonts w:ascii="Courier New" w:hAnsi="Courier New" w:cs="Courier New"/>
+                <w:noProof/>
+                <w:szCs w:val="20"/>
+              </w:rPr>
+              <w:t>), 180, 480)</w:t>
+            </w:r>
+          </w:p>
+          <w:p>
+            <w:pPr>
+              <w:autoSpaceDE w:val="0"/>
+              <w:autoSpaceDN w:val="0"/>
+              <w:adjustRightInd w:val="0"/>
+              <w:spacing w:after="0" w:line="240" w:lineRule="auto"/>
+              <w:rPr>
+                <w:rFonts w:ascii="Courier New" w:hAnsi="Courier New" w:cs="Courier New"/>
+                <w:noProof/>
+                <w:szCs w:val="20"/>
+              </w:rPr>
+            </w:pPr>
+            <w:r>
+              <w:rPr>
+                <w:rFonts w:ascii="Courier New" w:hAnsi="Courier New" w:cs="Courier New"/>
+                <w:noProof/>
+                <w:szCs w:val="20"/>
+              </w:rPr>
+              <w:t xml:space="preserve">            Core.RefreshScreen(30)</w:t>
+            </w:r>
+          </w:p>
+          <w:p>
+            <w:pPr>
+              <w:autoSpaceDE w:val="0"/>
+              <w:autoSpaceDN w:val="0"/>
+              <w:adjustRightInd w:val="0"/>
+              <w:spacing w:after="0" w:line="240" w:lineRule="auto"/>
+              <w:rPr>
+                <w:rFonts w:ascii="Courier New" w:hAnsi="Courier New" w:cs="Courier New"/>
+                <w:noProof/>
+                <w:szCs w:val="20"/>
+              </w:rPr>
+            </w:pPr>
+            <w:r>
+              <w:rPr>
+                <w:rFonts w:ascii="Courier New" w:hAnsi="Courier New" w:cs="Courier New"/>
+                <w:noProof/>
+                <w:szCs w:val="20"/>
+              </w:rPr>
+              <w:t xml:space="preserve">            Core.ProcessEvents()</w:t>
+            </w:r>
+          </w:p>
+          <w:p>
+            <w:pPr>
+              <w:autoSpaceDE w:val="0"/>
+              <w:autoSpaceDN w:val="0"/>
+              <w:adjustRightInd w:val="0"/>
+              <w:spacing w:after="0" w:line="240" w:lineRule="auto"/>
+              <w:rPr>
+                <w:rFonts w:ascii="Courier New" w:hAnsi="Courier New" w:cs="Courier New"/>
+                <w:noProof/>
+                <w:color w:val="0000FF"/>
+                <w:szCs w:val="20"/>
+              </w:rPr>
+            </w:pPr>
+            <w:r>
+              <w:rPr>
+                <w:rFonts w:ascii="Courier New" w:hAnsi="Courier New" w:cs="Courier New"/>
+                <w:noProof/>
+                <w:szCs w:val="20"/>
+              </w:rPr>
+              <w:t xml:space="preserve">        </w:t>
+            </w:r>
+            <w:r>
+              <w:rPr>
+                <w:rFonts w:ascii="Courier New" w:hAnsi="Courier New" w:cs="Courier New"/>
+                <w:noProof/>
+                <w:color w:val="0000FF"/>
+                <w:szCs w:val="20"/>
+              </w:rPr>
+              <w:t>Loop</w:t>
+            </w:r>
+            <w:r>
+              <w:rPr>
+                <w:rFonts w:ascii="Courier New" w:hAnsi="Courier New" w:cs="Courier New"/>
+                <w:noProof/>
+                <w:szCs w:val="20"/>
+              </w:rPr>
+              <w:t xml:space="preserve"> </w:t>
+            </w:r>
+            <w:r>
+              <w:rPr>
+                <w:rFonts w:ascii="Courier New" w:hAnsi="Courier New" w:cs="Courier New"/>
+                <w:noProof/>
+                <w:color w:val="0000FF"/>
+                <w:szCs w:val="20"/>
+              </w:rPr>
+              <w:t>Until</w:t>
+            </w:r>
+            <w:r>
+              <w:rPr>
+                <w:rFonts w:ascii="Courier New" w:hAnsi="Courier New" w:cs="Courier New"/>
+                <w:noProof/>
+                <w:szCs w:val="20"/>
+              </w:rPr>
+              <w:t xml:space="preserve"> Input.WasKeyTyped(Keys.VK_RETURN) </w:t>
+            </w:r>
+            <w:r>
+              <w:rPr>
+                <w:rFonts w:ascii="Courier New" w:hAnsi="Courier New" w:cs="Courier New"/>
+                <w:noProof/>
+                <w:color w:val="0000FF"/>
+                <w:szCs w:val="20"/>
+              </w:rPr>
+              <w:t>Or</w:t>
+            </w:r>
+            <w:r>
+              <w:rPr>
+                <w:rFonts w:ascii="Courier New" w:hAnsi="Courier New" w:cs="Courier New"/>
+                <w:noProof/>
+                <w:szCs w:val="20"/>
+              </w:rPr>
+              <w:t xml:space="preserve"> SwinGame.Core.WindowCloseRequested() = </w:t>
+            </w:r>
+            <w:r>
+              <w:rPr>
+                <w:rFonts w:ascii="Courier New" w:hAnsi="Courier New" w:cs="Courier New"/>
+                <w:noProof/>
+                <w:color w:val="0000FF"/>
+                <w:szCs w:val="20"/>
+              </w:rPr>
+              <w:t>True</w:t>
+            </w:r>
+          </w:p>
+          <w:p>
+            <w:pPr>
+              <w:autoSpaceDE w:val="0"/>
+              <w:autoSpaceDN w:val="0"/>
+              <w:adjustRightInd w:val="0"/>
+              <w:spacing w:after="0" w:line="240" w:lineRule="auto"/>
+              <w:rPr>
+                <w:rFonts w:ascii="Courier New" w:hAnsi="Courier New" w:cs="Courier New"/>
+                <w:noProof/>
+                <w:szCs w:val="20"/>
+              </w:rPr>
+            </w:pPr>
+            <w:r>
+              <w:rPr>
+                <w:rFonts w:ascii="Courier New" w:hAnsi="Courier New" w:cs="Courier New"/>
+                <w:noProof/>
+                <w:szCs w:val="20"/>
+              </w:rPr>
+              <w:t xml:space="preserve">        score = 0</w:t>
+            </w:r>
+          </w:p>
+          <w:p>
+            <w:pPr>
+              <w:autoSpaceDE w:val="0"/>
+              <w:autoSpaceDN w:val="0"/>
+              <w:adjustRightInd w:val="0"/>
+              <w:spacing w:after="0" w:line="240" w:lineRule="auto"/>
+              <w:rPr>
+                <w:rFonts w:ascii="Courier New" w:hAnsi="Courier New" w:cs="Courier New"/>
+                <w:noProof/>
+                <w:szCs w:val="20"/>
+              </w:rPr>
+            </w:pPr>
+            <w:r>
+              <w:rPr>
+                <w:rFonts w:ascii="Courier New" w:hAnsi="Courier New" w:cs="Courier New"/>
+                <w:noProof/>
+                <w:szCs w:val="20"/>
+              </w:rPr>
+              <w:t xml:space="preserve">        level = 1</w:t>
+            </w:r>
+          </w:p>
+          <w:p>
+            <w:pPr>
+              <w:autoSpaceDE w:val="0"/>
+              <w:autoSpaceDN w:val="0"/>
+              <w:adjustRightInd w:val="0"/>
+              <w:spacing w:after="0" w:line="240" w:lineRule="auto"/>
+              <w:rPr>
+                <w:rFonts w:ascii="Courier New" w:hAnsi="Courier New" w:cs="Courier New"/>
+                <w:noProof/>
+                <w:szCs w:val="20"/>
+              </w:rPr>
+            </w:pPr>
+            <w:r>
+              <w:rPr>
+                <w:rFonts w:ascii="Courier New" w:hAnsi="Courier New" w:cs="Courier New"/>
+                <w:noProof/>
+                <w:szCs w:val="20"/>
+              </w:rPr>
+              <w:t xml:space="preserve">        LevelSetUp()</w:t>
+            </w:r>
+          </w:p>
+          <w:p>
+            <w:pPr>
+              <w:rPr>
+                <w:noProof/>
+              </w:rPr>
+            </w:pPr>
+            <w:r>
+              <w:rPr>
+                <w:rFonts w:ascii="Courier New" w:hAnsi="Courier New" w:cs="Courier New"/>
+                <w:noProof/>
+                <w:color w:val="0000FF"/>
+                <w:szCs w:val="20"/>
+              </w:rPr>
+              <w:t>End</w:t>
+            </w:r>
+            <w:r>
+              <w:rPr>
+                <w:rFonts w:ascii="Courier New" w:hAnsi="Courier New" w:cs="Courier New"/>
+                <w:noProof/>
+                <w:szCs w:val="20"/>
+              </w:rPr>
+              <w:t xml:space="preserve"> </w:t>
+            </w:r>
+            <w:r>
+              <w:rPr>
+                <w:rFonts w:ascii="Courier New" w:hAnsi="Courier New" w:cs="Courier New"/>
+                <w:noProof/>
+                <w:color w:val="0000FF"/>
+                <w:szCs w:val="20"/>
+              </w:rPr>
+              <w:t>Sub</w:t>
+            </w:r>
+          </w:p>
+        </w:tc>
+      </w:tr>
+    </w:tbl>
+    <w:p>
+      <w:pPr>
+        <w:rPr>
+          <w:noProof/>
+        </w:rPr>
+      </w:pPr>
+    </w:p>
+    <w:p>
+      <w:pPr>
+        <w:rPr>
+          <w:noProof/>
+        </w:rPr>
+      </w:pPr>
+      <w:r>
+        <w:rPr>
+          <w:noProof/>
+        </w:rPr>
+        <w:t>This procedure must be called inside the if statement that checks whether time went off which is l</w:t>
+      </w:r>
+      <w:r>
+        <w:rPr>
+          <w:noProof/>
+        </w:rPr>
+        <w:t>o</w:t>
+      </w:r>
+      <w:r>
+        <w:rPr>
+          <w:noProof/>
+        </w:rPr>
+        <w:t xml:space="preserve">cated in the Game Loop. The complete </w:t>
+      </w:r>
+      <w:r>
+        <w:rPr>
+          <w:noProof/>
+        </w:rPr>
+        <w:t>version of</w:t>
+      </w:r>
+      <w:r>
+        <w:rPr>
+          <w:noProof/>
+        </w:rPr>
+        <w:t xml:space="preserve"> this statement</w:t>
+      </w:r>
+      <w:r>
+        <w:rPr>
+          <w:noProof/>
+        </w:rPr>
+        <w:t xml:space="preserve"> is shown below:</w:t>
+      </w:r>
+    </w:p>
+    <w:tbl>
+      <w:tblPr>
+        <w:tblStyle w:val="TableGrid"/>
+        <w:tblW w:w="0" w:type="auto"/>
+        <w:tblInd w:w="959" w:type="dxa"/>
+        <w:tblLook w:val="04A0"/>
+      </w:tblPr>
+      <w:tblGrid>
+        <w:gridCol w:w="7654"/>
+      </w:tblGrid>
+      <w:tr>
+        <w:tc>
+          <w:tcPr>
+            <w:tcW w:w="7654" w:type="dxa"/>
+          </w:tcPr>
+          <w:p>
+            <w:pPr>
+              <w:autoSpaceDE w:val="0"/>
+              <w:autoSpaceDN w:val="0"/>
+              <w:adjustRightInd w:val="0"/>
+              <w:spacing w:after="0" w:line="240" w:lineRule="auto"/>
+              <w:rPr>
+                <w:rFonts w:ascii="Courier New" w:hAnsi="Courier New" w:cs="Courier New"/>
+                <w:noProof/>
+                <w:color w:val="0000FF"/>
+                <w:szCs w:val="20"/>
+              </w:rPr>
+            </w:pPr>
+          </w:p>
+          <w:p>
+            <w:pPr>
+              <w:autoSpaceDE w:val="0"/>
+              <w:autoSpaceDN w:val="0"/>
+              <w:adjustRightInd w:val="0"/>
+              <w:spacing w:after="0" w:line="240" w:lineRule="auto"/>
+              <w:rPr>
+                <w:rFonts w:ascii="Courier New" w:hAnsi="Courier New" w:cs="Courier New"/>
+                <w:noProof/>
+                <w:color w:val="0000FF"/>
+                <w:szCs w:val="20"/>
+              </w:rPr>
+            </w:pPr>
+            <w:r>
+              <w:rPr>
+                <w:rFonts w:ascii="Courier New" w:hAnsi="Courier New" w:cs="Courier New"/>
+                <w:noProof/>
+                <w:color w:val="0000FF"/>
+                <w:szCs w:val="20"/>
+              </w:rPr>
+              <w:t xml:space="preserve">    If</w:t>
+            </w:r>
+            <w:r>
+              <w:rPr>
+                <w:rFonts w:ascii="Courier New" w:hAnsi="Courier New" w:cs="Courier New"/>
+                <w:noProof/>
+                <w:szCs w:val="20"/>
+              </w:rPr>
+              <w:t xml:space="preserve"> time &lt; 0 </w:t>
+            </w:r>
+            <w:r>
+              <w:rPr>
+                <w:rFonts w:ascii="Courier New" w:hAnsi="Courier New" w:cs="Courier New"/>
+                <w:noProof/>
+                <w:color w:val="0000FF"/>
+                <w:szCs w:val="20"/>
+              </w:rPr>
+              <w:t>Then</w:t>
+            </w:r>
+          </w:p>
+          <w:p>
+            <w:pPr>
+              <w:autoSpaceDE w:val="0"/>
+              <w:autoSpaceDN w:val="0"/>
+              <w:adjustRightInd w:val="0"/>
+              <w:spacing w:after="0" w:line="240" w:lineRule="auto"/>
+              <w:rPr>
+                <w:rFonts w:ascii="Courier New" w:hAnsi="Courier New" w:cs="Courier New"/>
+                <w:noProof/>
+                <w:szCs w:val="20"/>
+              </w:rPr>
+            </w:pPr>
+            <w:r>
+              <w:rPr>
+                <w:rFonts w:ascii="Courier New" w:hAnsi="Courier New" w:cs="Courier New"/>
+                <w:noProof/>
+                <w:szCs w:val="20"/>
+              </w:rPr>
+              <w:t xml:space="preserve">          score = score - 1</w:t>
+            </w:r>
+          </w:p>
+          <w:p>
+            <w:pPr>
+              <w:autoSpaceDE w:val="0"/>
+              <w:autoSpaceDN w:val="0"/>
+              <w:adjustRightInd w:val="0"/>
+              <w:spacing w:after="0" w:line="240" w:lineRule="auto"/>
+              <w:rPr>
+                <w:rFonts w:ascii="Courier New" w:hAnsi="Courier New" w:cs="Courier New"/>
+                <w:noProof/>
+                <w:szCs w:val="20"/>
+              </w:rPr>
+            </w:pPr>
+            <w:r>
+              <w:rPr>
+                <w:rFonts w:ascii="Courier New" w:hAnsi="Courier New" w:cs="Courier New"/>
+                <w:noProof/>
+                <w:szCs w:val="20"/>
+              </w:rPr>
+              <w:t xml:space="preserve">          Core.StopTimer(gameTimer)</w:t>
+            </w:r>
+          </w:p>
+          <w:p>
+            <w:pPr>
+              <w:autoSpaceDE w:val="0"/>
+              <w:autoSpaceDN w:val="0"/>
+              <w:adjustRightInd w:val="0"/>
+              <w:spacing w:after="0" w:line="240" w:lineRule="auto"/>
+              <w:rPr>
+                <w:rFonts w:ascii="Courier New" w:hAnsi="Courier New" w:cs="Courier New"/>
+                <w:noProof/>
+                <w:szCs w:val="20"/>
+              </w:rPr>
+            </w:pPr>
+            <w:r>
+              <w:rPr>
+                <w:rFonts w:ascii="Courier New" w:hAnsi="Courier New" w:cs="Courier New"/>
+                <w:noProof/>
+                <w:szCs w:val="20"/>
+              </w:rPr>
+              <w:t xml:space="preserve">          Core.StartTimer(gameTimer)</w:t>
+            </w:r>
+          </w:p>
+          <w:p>
+            <w:pPr>
+              <w:autoSpaceDE w:val="0"/>
+              <w:autoSpaceDN w:val="0"/>
+              <w:adjustRightInd w:val="0"/>
+              <w:spacing w:after="0" w:line="240" w:lineRule="auto"/>
+              <w:rPr>
+                <w:rFonts w:ascii="Courier New" w:hAnsi="Courier New" w:cs="Courier New"/>
+                <w:noProof/>
+                <w:szCs w:val="20"/>
+              </w:rPr>
+            </w:pPr>
+          </w:p>
+          <w:p>
+            <w:pPr>
+              <w:autoSpaceDE w:val="0"/>
+              <w:autoSpaceDN w:val="0"/>
+              <w:adjustRightInd w:val="0"/>
+              <w:spacing w:after="0" w:line="240" w:lineRule="auto"/>
+              <w:rPr>
+                <w:rFonts w:ascii="Courier New" w:hAnsi="Courier New" w:cs="Courier New"/>
+                <w:noProof/>
+                <w:color w:val="0000FF"/>
+                <w:szCs w:val="20"/>
+              </w:rPr>
+            </w:pPr>
+            <w:r>
+              <w:rPr>
+                <w:rFonts w:ascii="Courier New" w:hAnsi="Courier New" w:cs="Courier New"/>
+                <w:noProof/>
+                <w:szCs w:val="20"/>
+              </w:rPr>
+              <w:t xml:space="preserve">          </w:t>
+            </w:r>
+            <w:r>
+              <w:rPr>
+                <w:rFonts w:ascii="Courier New" w:hAnsi="Courier New" w:cs="Courier New"/>
+                <w:noProof/>
+                <w:color w:val="0000FF"/>
+                <w:szCs w:val="20"/>
+              </w:rPr>
+              <w:t>If</w:t>
+            </w:r>
+            <w:r>
+              <w:rPr>
+                <w:rFonts w:ascii="Courier New" w:hAnsi="Courier New" w:cs="Courier New"/>
+                <w:noProof/>
+                <w:szCs w:val="20"/>
+              </w:rPr>
+              <w:t xml:space="preserve"> score &lt; 0 </w:t>
+            </w:r>
+            <w:r>
+              <w:rPr>
+                <w:rFonts w:ascii="Courier New" w:hAnsi="Courier New" w:cs="Courier New"/>
+                <w:noProof/>
+                <w:color w:val="0000FF"/>
+                <w:szCs w:val="20"/>
+              </w:rPr>
+              <w:t>Then</w:t>
+            </w:r>
+          </w:p>
+          <w:p>
+            <w:pPr>
+              <w:autoSpaceDE w:val="0"/>
+              <w:autoSpaceDN w:val="0"/>
+              <w:adjustRightInd w:val="0"/>
+              <w:spacing w:after="0" w:line="240" w:lineRule="auto"/>
+              <w:rPr>
+                <w:rFonts w:ascii="Courier New" w:hAnsi="Courier New" w:cs="Courier New"/>
+                <w:noProof/>
+                <w:szCs w:val="20"/>
+              </w:rPr>
+            </w:pPr>
+            <w:r>
+              <w:rPr>
+                <w:rFonts w:ascii="Courier New" w:hAnsi="Courier New" w:cs="Courier New"/>
+                <w:noProof/>
+                <w:szCs w:val="20"/>
+              </w:rPr>
+              <w:t xml:space="preserve">                DrawLevelEnd()</w:t>
+            </w:r>
+          </w:p>
+          <w:p>
+            <w:pPr>
+              <w:autoSpaceDE w:val="0"/>
+              <w:autoSpaceDN w:val="0"/>
+              <w:adjustRightInd w:val="0"/>
+              <w:spacing w:after="0" w:line="240" w:lineRule="auto"/>
+              <w:rPr>
+                <w:rFonts w:ascii="Courier New" w:hAnsi="Courier New" w:cs="Courier New"/>
+                <w:noProof/>
+                <w:color w:val="0000FF"/>
+                <w:szCs w:val="20"/>
+              </w:rPr>
+            </w:pPr>
+            <w:r>
+              <w:rPr>
+                <w:rFonts w:ascii="Courier New" w:hAnsi="Courier New" w:cs="Courier New"/>
+                <w:noProof/>
+                <w:szCs w:val="20"/>
+              </w:rPr>
+              <w:t xml:space="preserve">          </w:t>
+            </w:r>
+            <w:r>
+              <w:rPr>
+                <w:rFonts w:ascii="Courier New" w:hAnsi="Courier New" w:cs="Courier New"/>
+                <w:noProof/>
+                <w:color w:val="0000FF"/>
+                <w:szCs w:val="20"/>
+              </w:rPr>
+              <w:t>End</w:t>
+            </w:r>
+            <w:r>
+              <w:rPr>
+                <w:rFonts w:ascii="Courier New" w:hAnsi="Courier New" w:cs="Courier New"/>
+                <w:noProof/>
+                <w:szCs w:val="20"/>
+              </w:rPr>
+              <w:t xml:space="preserve"> </w:t>
+            </w:r>
+            <w:r>
+              <w:rPr>
+                <w:rFonts w:ascii="Courier New" w:hAnsi="Courier New" w:cs="Courier New"/>
+                <w:noProof/>
+                <w:color w:val="0000FF"/>
+                <w:szCs w:val="20"/>
+              </w:rPr>
+              <w:t>If</w:t>
+            </w:r>
+          </w:p>
+          <w:p>
+            <w:pPr>
+              <w:rPr>
+                <w:noProof/>
+              </w:rPr>
+            </w:pPr>
+            <w:r>
+              <w:rPr>
+                <w:rFonts w:ascii="Courier New" w:hAnsi="Courier New" w:cs="Courier New"/>
+                <w:noProof/>
+                <w:szCs w:val="20"/>
+              </w:rPr>
+              <w:t xml:space="preserve">    </w:t>
+            </w:r>
+            <w:r>
+              <w:rPr>
+                <w:rFonts w:ascii="Courier New" w:hAnsi="Courier New" w:cs="Courier New"/>
+                <w:noProof/>
+                <w:color w:val="0000FF"/>
+                <w:szCs w:val="20"/>
+              </w:rPr>
+              <w:t>End</w:t>
+            </w:r>
+            <w:r>
+              <w:rPr>
+                <w:rFonts w:ascii="Courier New" w:hAnsi="Courier New" w:cs="Courier New"/>
+                <w:noProof/>
+                <w:szCs w:val="20"/>
+              </w:rPr>
+              <w:t xml:space="preserve"> </w:t>
+            </w:r>
+            <w:r>
+              <w:rPr>
+                <w:rFonts w:ascii="Courier New" w:hAnsi="Courier New" w:cs="Courier New"/>
+                <w:noProof/>
+                <w:color w:val="0000FF"/>
+                <w:szCs w:val="20"/>
+              </w:rPr>
+              <w:t>If</w:t>
+            </w:r>
+          </w:p>
+        </w:tc>
+      </w:tr>
+    </w:tbl>
+    <w:p>
+      <w:pPr>
+        <w:rPr>
+          <w:noProof/>
+        </w:rPr>
+      </w:pPr>
+    </w:p>
+    <w:p>
+      <w:pPr>
+        <w:rPr>
+          <w:i/>
+          <w:noProof/>
+        </w:rPr>
+      </w:pPr>
+      <w:r>
+        <w:rPr>
+          <w:noProof/>
+        </w:rPr>
+        <w:t xml:space="preserve">Exercise 3: </w:t>
+      </w:r>
+      <w:r>
+        <w:rPr>
+          <w:i/>
+          <w:noProof/>
+        </w:rPr>
+        <w:t>Printing a start and end point of the game</w:t>
+      </w:r>
+    </w:p>
+    <w:p>
+      <w:r>
+        <w:rPr>
+          <w:noProof/>
+        </w:rPr>
+        <w:drawing>
+          <wp:inline distT="0" distB="0" distL="0" distR="0">
+            <wp:extent cx="276647" cy="253388"/>
+            <wp:effectExtent l="19050" t="0" r="9103" b="0"/>
+            <wp:docPr id="3" name="Picture 21" descr="cha 2 - worksheet.png"/>
+            <wp:cNvGraphicFramePr>
+              <a:graphicFrameLocks xmlns:a="http://schemas.openxmlformats.org/drawingml/2006/main" noChangeAspect="1"/>
+            </wp:cNvGraphicFramePr>
+            <a:graphic xmlns:a="http://schemas.openxmlformats.org/drawingml/2006/main">
+              <a:graphicData uri="http://schemas.openxmlformats.org/drawingml/2006/picture">
+                <pic:pic xmlns:pic="http://schemas.openxmlformats.org/drawingml/2006/picture">
+                  <pic:nvPicPr>
+                    <pic:cNvPr id="0" name="cha 2 - worksheet.png"/>
+                    <pic:cNvPicPr/>
+                  </pic:nvPicPr>
+                  <pic:blipFill>
+                    <a:blip r:embed="rId9" cstate="print"/>
+                    <a:stretch>
+                      <a:fillRect/>
+                    </a:stretch>
+                  </pic:blipFill>
+                  <pic:spPr>
+                    <a:xfrm>
+                      <a:off x="0" y="0"/>
+                      <a:ext cx="278340" cy="254939"/>
+                    </a:xfrm>
+                    <a:prstGeom prst="rect">
+                      <a:avLst/>
+                    </a:prstGeom>
+                  </pic:spPr>
+                </pic:pic>
+              </a:graphicData>
+            </a:graphic>
+          </wp:inline>
+        </w:drawing>
+      </w:r>
+      <w:r>
+        <w:t>Make the following changes in your program and write your solutions to the worksheet:</w:t>
+      </w:r>
+    </w:p>
+    <w:p>
+      <w:pPr>
+        <w:pStyle w:val="ListParagraph"/>
+        <w:numPr>
+          <w:ilvl w:val="0"/>
+          <w:numId w:val="38"/>
+        </w:numPr>
+        <w:rPr>
+          <w:noProof/>
+        </w:rPr>
+      </w:pPr>
+      <w:r>
+        <w:rPr>
+          <w:noProof/>
+        </w:rPr>
+        <w:t>Build into your program DrawLevelStart() and DrawLevelEnd() procedures.</w:t>
       </w:r>
     </w:p>
     <w:sectPr>
@@ -3858,7 +5460,7 @@
             <w:rPr>
               <w:noProof/>
             </w:rPr>
-            <w:t>5</w:t>
+            <w:t>6</w:t>
           </w:r>
         </w:fldSimple>
       </w:sdtContent>
@@ -4306,6 +5908,95 @@
     </w:lvl>
   </w:abstractNum>
   <w:abstractNum w:abstractNumId="4">
+    <w:nsid w:val="249B0C02"/>
+    <w:multiLevelType w:val="hybridMultilevel"/>
+    <w:tmpl w:val="8C087DD2"/>
+    <w:lvl w:ilvl="0" w:tplc="0409000F">
+      <w:start w:val="1"/>
+      <w:numFmt w:val="decimal"/>
+      <w:lvlText w:val="%1."/>
+      <w:lvlJc w:val="left"/>
+      <w:pPr>
+        <w:ind w:left="720" w:hanging="360"/>
+      </w:pPr>
+      <w:rPr>
+        <w:rFonts w:hint="default"/>
+      </w:rPr>
+    </w:lvl>
+    <w:lvl w:ilvl="1" w:tplc="04090019" w:tentative="1">
+      <w:start w:val="1"/>
+      <w:numFmt w:val="lowerLetter"/>
+      <w:lvlText w:val="%2."/>
+      <w:lvlJc w:val="left"/>
+      <w:pPr>
+        <w:ind w:left="1440" w:hanging="360"/>
+      </w:pPr>
+    </w:lvl>
+    <w:lvl w:ilvl="2" w:tplc="0409001B" w:tentative="1">
+      <w:start w:val="1"/>
+      <w:numFmt w:val="lowerRoman"/>
+      <w:lvlText w:val="%3."/>
+      <w:lvlJc w:val="right"/>
+      <w:pPr>
+        <w:ind w:left="2160" w:hanging="180"/>
+      </w:pPr>
+    </w:lvl>
+    <w:lvl w:ilvl="3" w:tplc="0409000F" w:tentative="1">
+      <w:start w:val="1"/>
+      <w:numFmt w:val="decimal"/>
+      <w:lvlText w:val="%4."/>
+      <w:lvlJc w:val="left"/>
+      <w:pPr>
+        <w:ind w:left="2880" w:hanging="360"/>
+      </w:pPr>
+    </w:lvl>
+    <w:lvl w:ilvl="4" w:tplc="04090019" w:tentative="1">
+      <w:start w:val="1"/>
+      <w:numFmt w:val="lowerLetter"/>
+      <w:lvlText w:val="%5."/>
+      <w:lvlJc w:val="left"/>
+      <w:pPr>
+        <w:ind w:left="3600" w:hanging="360"/>
+      </w:pPr>
+    </w:lvl>
+    <w:lvl w:ilvl="5" w:tplc="0409001B" w:tentative="1">
+      <w:start w:val="1"/>
+      <w:numFmt w:val="lowerRoman"/>
+      <w:lvlText w:val="%6."/>
+      <w:lvlJc w:val="right"/>
+      <w:pPr>
+        <w:ind w:left="4320" w:hanging="180"/>
+      </w:pPr>
+    </w:lvl>
+    <w:lvl w:ilvl="6" w:tplc="0409000F" w:tentative="1">
+      <w:start w:val="1"/>
+      <w:numFmt w:val="decimal"/>
+      <w:lvlText w:val="%7."/>
+      <w:lvlJc w:val="left"/>
+      <w:pPr>
+        <w:ind w:left="5040" w:hanging="360"/>
+      </w:pPr>
+    </w:lvl>
+    <w:lvl w:ilvl="7" w:tplc="04090019" w:tentative="1">
+      <w:start w:val="1"/>
+      <w:numFmt w:val="lowerLetter"/>
+      <w:lvlText w:val="%8."/>
+      <w:lvlJc w:val="left"/>
+      <w:pPr>
+        <w:ind w:left="5760" w:hanging="360"/>
+      </w:pPr>
+    </w:lvl>
+    <w:lvl w:ilvl="8" w:tplc="0409001B" w:tentative="1">
+      <w:start w:val="1"/>
+      <w:numFmt w:val="lowerRoman"/>
+      <w:lvlText w:val="%9."/>
+      <w:lvlJc w:val="right"/>
+      <w:pPr>
+        <w:ind w:left="6480" w:hanging="180"/>
+      </w:pPr>
+    </w:lvl>
+  </w:abstractNum>
+  <w:abstractNum w:abstractNumId="5">
     <w:nsid w:val="278A0392"/>
     <w:multiLevelType w:val="hybridMultilevel"/>
     <w:tmpl w:val="17127200"/>
@@ -4394,7 +6085,7 @@
       </w:pPr>
     </w:lvl>
   </w:abstractNum>
-  <w:abstractNum w:abstractNumId="5">
+  <w:abstractNum w:abstractNumId="6">
     <w:nsid w:val="2D9A2E1D"/>
     <w:multiLevelType w:val="hybridMultilevel"/>
     <w:tmpl w:val="8536CEF2"/>
@@ -4483,7 +6174,7 @@
       </w:pPr>
     </w:lvl>
   </w:abstractNum>
-  <w:abstractNum w:abstractNumId="6">
+  <w:abstractNum w:abstractNumId="7">
     <w:nsid w:val="2DE908AA"/>
     <w:multiLevelType w:val="hybridMultilevel"/>
     <w:tmpl w:val="4A285F14"/>
@@ -4572,7 +6263,7 @@
       </w:pPr>
     </w:lvl>
   </w:abstractNum>
-  <w:abstractNum w:abstractNumId="7">
+  <w:abstractNum w:abstractNumId="8">
     <w:nsid w:val="2E7743C4"/>
     <w:multiLevelType w:val="hybridMultilevel"/>
     <w:tmpl w:val="D354EDDE"/>
@@ -4661,7 +6352,7 @@
       </w:pPr>
     </w:lvl>
   </w:abstractNum>
-  <w:abstractNum w:abstractNumId="8">
+  <w:abstractNum w:abstractNumId="9">
     <w:nsid w:val="3E2A20C8"/>
     <w:multiLevelType w:val="hybridMultilevel"/>
     <w:tmpl w:val="AD180B6E"/>
@@ -4750,7 +6441,7 @@
       </w:pPr>
     </w:lvl>
   </w:abstractNum>
-  <w:abstractNum w:abstractNumId="9">
+  <w:abstractNum w:abstractNumId="10">
     <w:nsid w:val="3E5A3308"/>
     <w:multiLevelType w:val="hybridMultilevel"/>
     <w:tmpl w:val="189EB03A"/>
@@ -4839,7 +6530,7 @@
       </w:pPr>
     </w:lvl>
   </w:abstractNum>
-  <w:abstractNum w:abstractNumId="10">
+  <w:abstractNum w:abstractNumId="11">
     <w:nsid w:val="45743A76"/>
     <w:multiLevelType w:val="hybridMultilevel"/>
     <w:tmpl w:val="3B36D5A2"/>
@@ -4928,7 +6619,7 @@
       </w:pPr>
     </w:lvl>
   </w:abstractNum>
-  <w:abstractNum w:abstractNumId="11">
+  <w:abstractNum w:abstractNumId="12">
     <w:nsid w:val="48616AE5"/>
     <w:multiLevelType w:val="hybridMultilevel"/>
     <w:tmpl w:val="459A77C2"/>
@@ -5018,7 +6709,7 @@
       </w:pPr>
     </w:lvl>
   </w:abstractNum>
-  <w:abstractNum w:abstractNumId="12">
+  <w:abstractNum w:abstractNumId="13">
     <w:nsid w:val="4D951273"/>
     <w:multiLevelType w:val="hybridMultilevel"/>
     <w:tmpl w:val="E1B8043C"/>
@@ -5131,7 +6822,7 @@
       </w:rPr>
     </w:lvl>
   </w:abstractNum>
-  <w:abstractNum w:abstractNumId="13">
+  <w:abstractNum w:abstractNumId="14">
     <w:nsid w:val="4F9D6D22"/>
     <w:multiLevelType w:val="hybridMultilevel"/>
     <w:tmpl w:val="C3A4F592"/>
@@ -5221,7 +6912,7 @@
       </w:pPr>
     </w:lvl>
   </w:abstractNum>
-  <w:abstractNum w:abstractNumId="14">
+  <w:abstractNum w:abstractNumId="15">
     <w:nsid w:val="513A7642"/>
     <w:multiLevelType w:val="hybridMultilevel"/>
     <w:tmpl w:val="E33E3C3C"/>
@@ -5310,7 +7001,7 @@
       </w:pPr>
     </w:lvl>
   </w:abstractNum>
-  <w:abstractNum w:abstractNumId="15">
+  <w:abstractNum w:abstractNumId="16">
     <w:nsid w:val="51D05D76"/>
     <w:multiLevelType w:val="hybridMultilevel"/>
     <w:tmpl w:val="A95A7C6E"/>
@@ -5399,7 +7090,7 @@
       </w:pPr>
     </w:lvl>
   </w:abstractNum>
-  <w:abstractNum w:abstractNumId="16">
+  <w:abstractNum w:abstractNumId="17">
     <w:nsid w:val="52F12E7E"/>
     <w:multiLevelType w:val="hybridMultilevel"/>
     <w:tmpl w:val="31CA71E2"/>
@@ -5488,7 +7179,7 @@
       </w:pPr>
     </w:lvl>
   </w:abstractNum>
-  <w:abstractNum w:abstractNumId="17">
+  <w:abstractNum w:abstractNumId="18">
     <w:nsid w:val="567F7FF0"/>
     <w:multiLevelType w:val="hybridMultilevel"/>
     <w:tmpl w:val="65DADE86"/>
@@ -5577,7 +7268,7 @@
       </w:pPr>
     </w:lvl>
   </w:abstractNum>
-  <w:abstractNum w:abstractNumId="18">
+  <w:abstractNum w:abstractNumId="19">
     <w:nsid w:val="56C464CE"/>
     <w:multiLevelType w:val="hybridMultilevel"/>
     <w:tmpl w:val="22C66A02"/>
@@ -5690,7 +7381,7 @@
       </w:rPr>
     </w:lvl>
   </w:abstractNum>
-  <w:abstractNum w:abstractNumId="19">
+  <w:abstractNum w:abstractNumId="20">
     <w:nsid w:val="57DD0CF5"/>
     <w:multiLevelType w:val="hybridMultilevel"/>
     <w:tmpl w:val="6B34128C"/>
@@ -5779,7 +7470,7 @@
       </w:pPr>
     </w:lvl>
   </w:abstractNum>
-  <w:abstractNum w:abstractNumId="20">
+  <w:abstractNum w:abstractNumId="21">
     <w:nsid w:val="57F9388A"/>
     <w:multiLevelType w:val="hybridMultilevel"/>
     <w:tmpl w:val="92461078"/>
@@ -5868,7 +7559,7 @@
       </w:pPr>
     </w:lvl>
   </w:abstractNum>
-  <w:abstractNum w:abstractNumId="21">
+  <w:abstractNum w:abstractNumId="22">
     <w:nsid w:val="584C34D7"/>
     <w:multiLevelType w:val="hybridMultilevel"/>
     <w:tmpl w:val="4C62DB6C"/>
@@ -5957,7 +7648,7 @@
       </w:pPr>
     </w:lvl>
   </w:abstractNum>
-  <w:abstractNum w:abstractNumId="22">
+  <w:abstractNum w:abstractNumId="23">
     <w:nsid w:val="58725BB7"/>
     <w:multiLevelType w:val="hybridMultilevel"/>
     <w:tmpl w:val="AF5CF1EC"/>
@@ -6046,7 +7737,7 @@
       </w:pPr>
     </w:lvl>
   </w:abstractNum>
-  <w:abstractNum w:abstractNumId="23">
+  <w:abstractNum w:abstractNumId="24">
     <w:nsid w:val="5BF916A4"/>
     <w:multiLevelType w:val="hybridMultilevel"/>
     <w:tmpl w:val="D9B6DEA8"/>
@@ -6135,7 +7826,7 @@
       </w:pPr>
     </w:lvl>
   </w:abstractNum>
-  <w:abstractNum w:abstractNumId="24">
+  <w:abstractNum w:abstractNumId="25">
     <w:nsid w:val="62C453C0"/>
     <w:multiLevelType w:val="hybridMultilevel"/>
     <w:tmpl w:val="65DADE86"/>
@@ -6224,7 +7915,7 @@
       </w:pPr>
     </w:lvl>
   </w:abstractNum>
-  <w:abstractNum w:abstractNumId="25">
+  <w:abstractNum w:abstractNumId="26">
     <w:nsid w:val="65BE7996"/>
     <w:multiLevelType w:val="hybridMultilevel"/>
     <w:tmpl w:val="9850A5DC"/>
@@ -6313,7 +8004,7 @@
       </w:pPr>
     </w:lvl>
   </w:abstractNum>
-  <w:abstractNum w:abstractNumId="26">
+  <w:abstractNum w:abstractNumId="27">
     <w:nsid w:val="67EA538A"/>
     <w:multiLevelType w:val="hybridMultilevel"/>
     <w:tmpl w:val="0E42605C"/>
@@ -6402,7 +8093,7 @@
       </w:pPr>
     </w:lvl>
   </w:abstractNum>
-  <w:abstractNum w:abstractNumId="27">
+  <w:abstractNum w:abstractNumId="28">
     <w:nsid w:val="6DF1053F"/>
     <w:multiLevelType w:val="hybridMultilevel"/>
     <w:tmpl w:val="5080D0F6"/>
@@ -6491,7 +8182,7 @@
       </w:pPr>
     </w:lvl>
   </w:abstractNum>
-  <w:abstractNum w:abstractNumId="28">
+  <w:abstractNum w:abstractNumId="29">
     <w:nsid w:val="6EED3AD0"/>
     <w:multiLevelType w:val="hybridMultilevel"/>
     <w:tmpl w:val="9232106A"/>
@@ -6580,7 +8271,7 @@
       </w:pPr>
     </w:lvl>
   </w:abstractNum>
-  <w:abstractNum w:abstractNumId="29">
+  <w:abstractNum w:abstractNumId="30">
     <w:nsid w:val="700120CD"/>
     <w:multiLevelType w:val="hybridMultilevel"/>
     <w:tmpl w:val="EAA69D3C"/>
@@ -6669,7 +8360,7 @@
       </w:pPr>
     </w:lvl>
   </w:abstractNum>
-  <w:abstractNum w:abstractNumId="30">
+  <w:abstractNum w:abstractNumId="31">
     <w:nsid w:val="711E5B83"/>
     <w:multiLevelType w:val="hybridMultilevel"/>
     <w:tmpl w:val="DE783906"/>
@@ -6782,7 +8473,7 @@
       </w:rPr>
     </w:lvl>
   </w:abstractNum>
-  <w:abstractNum w:abstractNumId="31">
+  <w:abstractNum w:abstractNumId="32">
     <w:nsid w:val="727547AB"/>
     <w:multiLevelType w:val="hybridMultilevel"/>
     <w:tmpl w:val="EEEED15C"/>
@@ -6871,7 +8562,7 @@
       </w:pPr>
     </w:lvl>
   </w:abstractNum>
-  <w:abstractNum w:abstractNumId="32">
+  <w:abstractNum w:abstractNumId="33">
     <w:nsid w:val="740116F7"/>
     <w:multiLevelType w:val="hybridMultilevel"/>
     <w:tmpl w:val="7BF83EA8"/>
@@ -6960,7 +8651,7 @@
       </w:pPr>
     </w:lvl>
   </w:abstractNum>
-  <w:abstractNum w:abstractNumId="33">
+  <w:abstractNum w:abstractNumId="34">
     <w:nsid w:val="763C3894"/>
     <w:multiLevelType w:val="hybridMultilevel"/>
     <w:tmpl w:val="297E3174"/>
@@ -7049,7 +8740,7 @@
       </w:pPr>
     </w:lvl>
   </w:abstractNum>
-  <w:abstractNum w:abstractNumId="34">
+  <w:abstractNum w:abstractNumId="35">
     <w:nsid w:val="76D63AF9"/>
     <w:multiLevelType w:val="hybridMultilevel"/>
     <w:tmpl w:val="0F0208A0"/>
@@ -7138,7 +8829,7 @@
       </w:pPr>
     </w:lvl>
   </w:abstractNum>
-  <w:abstractNum w:abstractNumId="35">
+  <w:abstractNum w:abstractNumId="36">
     <w:nsid w:val="78F477EE"/>
     <w:multiLevelType w:val="hybridMultilevel"/>
     <w:tmpl w:val="4A285F14"/>
@@ -7227,7 +8918,7 @@
       </w:pPr>
     </w:lvl>
   </w:abstractNum>
-  <w:abstractNum w:abstractNumId="36">
+  <w:abstractNum w:abstractNumId="37">
     <w:nsid w:val="79242EC2"/>
     <w:multiLevelType w:val="hybridMultilevel"/>
     <w:tmpl w:val="67E8AC72"/>
@@ -7317,115 +9008,118 @@
     </w:lvl>
   </w:abstractNum>
   <w:num w:numId="1">
-    <w:abstractNumId w:val="23"/>
+    <w:abstractNumId w:val="24"/>
   </w:num>
   <w:num w:numId="2">
-    <w:abstractNumId w:val="30"/>
+    <w:abstractNumId w:val="31"/>
   </w:num>
   <w:num w:numId="3">
     <w:abstractNumId w:val="1"/>
   </w:num>
   <w:num w:numId="4">
-    <w:abstractNumId w:val="12"/>
+    <w:abstractNumId w:val="13"/>
   </w:num>
   <w:num w:numId="5">
-    <w:abstractNumId w:val="18"/>
+    <w:abstractNumId w:val="19"/>
   </w:num>
   <w:num w:numId="6">
-    <w:abstractNumId w:val="22"/>
+    <w:abstractNumId w:val="23"/>
   </w:num>
   <w:num w:numId="7">
-    <w:abstractNumId w:val="32"/>
+    <w:abstractNumId w:val="33"/>
   </w:num>
   <w:num w:numId="8">
     <w:abstractNumId w:val="2"/>
   </w:num>
   <w:num w:numId="9">
-    <w:abstractNumId w:val="24"/>
+    <w:abstractNumId w:val="25"/>
   </w:num>
   <w:num w:numId="10">
+    <w:abstractNumId w:val="8"/>
+  </w:num>
+  <w:num w:numId="11">
+    <w:abstractNumId w:val="36"/>
+  </w:num>
+  <w:num w:numId="12">
+    <w:abstractNumId w:val="21"/>
+  </w:num>
+  <w:num w:numId="13">
+    <w:abstractNumId w:val="11"/>
+  </w:num>
+  <w:num w:numId="14">
+    <w:abstractNumId w:val="20"/>
+  </w:num>
+  <w:num w:numId="15">
+    <w:abstractNumId w:val="35"/>
+  </w:num>
+  <w:num w:numId="16">
+    <w:abstractNumId w:val="18"/>
+  </w:num>
+  <w:num w:numId="17">
     <w:abstractNumId w:val="7"/>
   </w:num>
-  <w:num w:numId="11">
-    <w:abstractNumId w:val="35"/>
+  <w:num w:numId="18">
+    <w:abstractNumId w:val="22"/>
   </w:num>
-  <w:num w:numId="12">
-    <w:abstractNumId w:val="20"/>
+  <w:num w:numId="19">
+    <w:abstractNumId w:val="16"/>
   </w:num>
-  <w:num w:numId="13">
-    <w:abstractNumId w:val="10"/>
+  <w:num w:numId="20">
+    <w:abstractNumId w:val="5"/>
   </w:num>
-  <w:num w:numId="14">
-    <w:abstractNumId w:val="19"/>
-  </w:num>
-  <w:num w:numId="15">
+  <w:num w:numId="21">
     <w:abstractNumId w:val="34"/>
   </w:num>
-  <w:num w:numId="16">
-    <w:abstractNumId w:val="17"/>
-  </w:num>
-  <w:num w:numId="17">
-    <w:abstractNumId w:val="6"/>
-  </w:num>
-  <w:num w:numId="18">
-    <w:abstractNumId w:val="21"/>
-  </w:num>
-  <w:num w:numId="19">
-    <w:abstractNumId w:val="15"/>
-  </w:num>
-  <w:num w:numId="20">
-    <w:abstractNumId w:val="4"/>
-  </w:num>
-  <w:num w:numId="21">
-    <w:abstractNumId w:val="33"/>
-  </w:num>
   <w:num w:numId="22">
-    <w:abstractNumId w:val="27"/>
+    <w:abstractNumId w:val="28"/>
   </w:num>
   <w:num w:numId="23">
-    <w:abstractNumId w:val="25"/>
+    <w:abstractNumId w:val="26"/>
   </w:num>
   <w:num w:numId="24">
-    <w:abstractNumId w:val="8"/>
+    <w:abstractNumId w:val="9"/>
   </w:num>
   <w:num w:numId="25">
-    <w:abstractNumId w:val="36"/>
+    <w:abstractNumId w:val="37"/>
   </w:num>
   <w:num w:numId="26">
-    <w:abstractNumId w:val="28"/>
+    <w:abstractNumId w:val="29"/>
   </w:num>
   <w:num w:numId="27">
     <w:abstractNumId w:val="3"/>
   </w:num>
   <w:num w:numId="28">
-    <w:abstractNumId w:val="9"/>
+    <w:abstractNumId w:val="10"/>
   </w:num>
   <w:num w:numId="29">
     <w:abstractNumId w:val="0"/>
   </w:num>
   <w:num w:numId="30">
-    <w:abstractNumId w:val="11"/>
+    <w:abstractNumId w:val="12"/>
   </w:num>
   <w:num w:numId="31">
-    <w:abstractNumId w:val="29"/>
+    <w:abstractNumId w:val="30"/>
   </w:num>
   <w:num w:numId="32">
-    <w:abstractNumId w:val="13"/>
+    <w:abstractNumId w:val="14"/>
   </w:num>
   <w:num w:numId="33">
-    <w:abstractNumId w:val="31"/>
+    <w:abstractNumId w:val="32"/>
   </w:num>
   <w:num w:numId="34">
-    <w:abstractNumId w:val="26"/>
+    <w:abstractNumId w:val="27"/>
   </w:num>
   <w:num w:numId="35">
-    <w:abstractNumId w:val="14"/>
+    <w:abstractNumId w:val="15"/>
   </w:num>
   <w:num w:numId="36">
-    <w:abstractNumId w:val="16"/>
+    <w:abstractNumId w:val="17"/>
   </w:num>
   <w:num w:numId="37">
-    <w:abstractNumId w:val="5"/>
+    <w:abstractNumId w:val="6"/>
+  </w:num>
+  <w:num w:numId="38">
+    <w:abstractNumId w:val="4"/>
   </w:num>
 </w:numbering>
 </file>
@@ -8360,7 +10054,7 @@
 </file>
 
 <file path=customXml/itemProps1.xml><?xml version="1.0" encoding="utf-8"?>
-<ds:datastoreItem xmlns:ds="http://schemas.openxmlformats.org/officeDocument/2006/customXml" ds:itemID="{F64E6193-119A-4DF7-B6C4-99D2E7DEC635}">
+<ds:datastoreItem xmlns:ds="http://schemas.openxmlformats.org/officeDocument/2006/customXml" ds:itemID="{F02629B8-6CA3-44E8-919F-65510E233312}">
   <ds:schemaRefs>
     <ds:schemaRef ds:uri="http://schemas.openxmlformats.org/officeDocument/2006/bibliography"/>
   </ds:schemaRefs>
